--- a/9.评审报告及问题清单/D-C需求评审_4.25.docx
+++ b/9.评审报告及问题清单/D-C需求评审_4.25.docx
@@ -1,6 +1,6 @@
 
 <file path=word/document.xml><?xml version="1.0" encoding="utf-8"?>
-<w:document xmlns:wpc="http://schemas.microsoft.com/office/word/2010/wordprocessingCanvas" xmlns:cx="http://schemas.microsoft.com/office/drawing/2014/chartex" xmlns:cx1="http://schemas.microsoft.com/office/drawing/2015/9/8/chartex" xmlns:cx2="http://schemas.microsoft.com/office/drawing/2015/10/21/chartex" xmlns:cx3="http://schemas.microsoft.com/office/drawing/2016/5/9/chartex" xmlns:cx4="http://schemas.microsoft.com/office/drawing/2016/5/10/chartex" xmlns:cx5="http://schemas.microsoft.com/office/drawing/2016/5/11/chartex" xmlns:cx6="http://schemas.microsoft.com/office/drawing/2016/5/12/chartex" xmlns:cx7="http://schemas.microsoft.com/office/drawing/2016/5/13/chartex" xmlns:cx8="http://schemas.microsoft.com/office/drawing/2016/5/14/chartex" xmlns:mc="http://schemas.openxmlformats.org/markup-compatibility/2006" xmlns:o="urn:schemas-microsoft-com:office:office" xmlns:r="http://schemas.openxmlformats.org/officeDocument/2006/relationships" xmlns:m="http://schemas.openxmlformats.org/officeDocument/2006/math" xmlns:v="urn:schemas-microsoft-com:vml" xmlns:wp14="http://schemas.microsoft.com/office/word/2010/wordprocessingDrawing" xmlns:wp="http://schemas.openxmlformats.org/drawingml/2006/wordprocessingDrawing" xmlns:w10="urn:schemas-microsoft-com:office:word" xmlns:w="http://schemas.openxmlformats.org/wordprocessingml/2006/main" xmlns:w14="http://schemas.microsoft.com/office/word/2010/wordml" xmlns:w15="http://schemas.microsoft.com/office/word/2012/wordml" xmlns:w16se="http://schemas.microsoft.com/office/word/2015/wordml/symex" xmlns:wpg="http://schemas.microsoft.com/office/word/2010/wordprocessingGroup" xmlns:wpi="http://schemas.microsoft.com/office/word/2010/wordprocessingInk" xmlns:wne="http://schemas.microsoft.com/office/word/2006/wordml" xmlns:wps="http://schemas.microsoft.com/office/word/2010/wordprocessingShape" mc:Ignorable="w14 w15 w16se wp14">
+<w:document xmlns:wpc="http://schemas.microsoft.com/office/word/2010/wordprocessingCanvas" xmlns:cx="http://schemas.microsoft.com/office/drawing/2014/chartex" xmlns:mc="http://schemas.openxmlformats.org/markup-compatibility/2006" xmlns:o="urn:schemas-microsoft-com:office:office" xmlns:r="http://schemas.openxmlformats.org/officeDocument/2006/relationships" xmlns:m="http://schemas.openxmlformats.org/officeDocument/2006/math" xmlns:v="urn:schemas-microsoft-com:vml" xmlns:wp14="http://schemas.microsoft.com/office/word/2010/wordprocessingDrawing" xmlns:wp="http://schemas.openxmlformats.org/drawingml/2006/wordprocessingDrawing" xmlns:w10="urn:schemas-microsoft-com:office:word" xmlns:w="http://schemas.openxmlformats.org/wordprocessingml/2006/main" xmlns:w14="http://schemas.microsoft.com/office/word/2010/wordml" xmlns:w15="http://schemas.microsoft.com/office/word/2012/wordml" xmlns:w16se="http://schemas.microsoft.com/office/word/2015/wordml/symex" xmlns:wpg="http://schemas.microsoft.com/office/word/2010/wordprocessingGroup" xmlns:wpi="http://schemas.microsoft.com/office/word/2010/wordprocessingInk" xmlns:wne="http://schemas.microsoft.com/office/word/2006/wordml" xmlns:wps="http://schemas.microsoft.com/office/word/2010/wordprocessingShape" mc:Ignorable="w14 w15 w16se wp14">
   <w:body>
     <w:p>
       <w:pPr>
@@ -1581,7 +1581,7 @@
             <w:pPr>
               <w:jc w:val="left"/>
               <w:rPr>
-                <w:rFonts w:eastAsiaTheme="minorEastAsia" w:hint="eastAsia"/>
+                <w:rFonts w:eastAsiaTheme="minorEastAsia"/>
                 <w:szCs w:val="21"/>
               </w:rPr>
             </w:pPr>
@@ -1926,524 +1926,685 @@
               </w:rPr>
               <w:t>建议调整</w:t>
             </w:r>
+          </w:p>
+        </w:tc>
+      </w:tr>
+      <w:tr>
+        <w:tc>
+          <w:tcPr>
+            <w:tcW w:w="675" w:type="dxa"/>
+            <w:tcBorders>
+              <w:top w:val="single" w:sz="4" w:space="0" w:color="auto"/>
+              <w:left w:val="single" w:sz="4" w:space="0" w:color="auto"/>
+              <w:bottom w:val="single" w:sz="4" w:space="0" w:color="auto"/>
+              <w:right w:val="single" w:sz="4" w:space="0" w:color="auto"/>
+            </w:tcBorders>
+          </w:tcPr>
+          <w:p>
+            <w:pPr>
+              <w:jc w:val="center"/>
+              <w:rPr>
+                <w:rFonts w:asciiTheme="minorEastAsia" w:eastAsiaTheme="minorEastAsia" w:hAnsiTheme="minorEastAsia"/>
+                <w:szCs w:val="21"/>
+              </w:rPr>
+            </w:pPr>
+            <w:r>
+              <w:rPr>
+                <w:rFonts w:asciiTheme="minorEastAsia" w:eastAsiaTheme="minorEastAsia" w:hAnsiTheme="minorEastAsia" w:hint="eastAsia"/>
+                <w:szCs w:val="21"/>
+              </w:rPr>
+              <w:t>9</w:t>
+            </w:r>
+          </w:p>
+        </w:tc>
+        <w:tc>
+          <w:tcPr>
+            <w:tcW w:w="1560" w:type="dxa"/>
+            <w:gridSpan w:val="2"/>
+            <w:tcBorders>
+              <w:top w:val="single" w:sz="4" w:space="0" w:color="auto"/>
+              <w:left w:val="single" w:sz="4" w:space="0" w:color="auto"/>
+              <w:bottom w:val="single" w:sz="4" w:space="0" w:color="auto"/>
+              <w:right w:val="single" w:sz="4" w:space="0" w:color="auto"/>
+            </w:tcBorders>
+          </w:tcPr>
+          <w:p>
+            <w:pPr>
+              <w:jc w:val="left"/>
+              <w:rPr>
+                <w:rFonts w:asciiTheme="minorEastAsia" w:hAnsiTheme="minorEastAsia"/>
+                <w:szCs w:val="21"/>
+              </w:rPr>
+            </w:pPr>
+            <w:r>
+              <w:rPr>
+                <w:rFonts w:asciiTheme="minorEastAsia" w:eastAsiaTheme="minorEastAsia" w:hAnsiTheme="minorEastAsia" w:hint="eastAsia"/>
+                <w:szCs w:val="21"/>
+              </w:rPr>
+              <w:t>全文</w:t>
+            </w:r>
+          </w:p>
+        </w:tc>
+        <w:tc>
+          <w:tcPr>
+            <w:tcW w:w="3005" w:type="dxa"/>
+            <w:tcBorders>
+              <w:top w:val="single" w:sz="4" w:space="0" w:color="auto"/>
+              <w:left w:val="single" w:sz="4" w:space="0" w:color="auto"/>
+              <w:bottom w:val="single" w:sz="4" w:space="0" w:color="auto"/>
+              <w:right w:val="single" w:sz="4" w:space="0" w:color="auto"/>
+            </w:tcBorders>
+          </w:tcPr>
+          <w:p>
+            <w:pPr>
+              <w:jc w:val="left"/>
+              <w:rPr>
+                <w:rFonts w:asciiTheme="minorEastAsia" w:hAnsiTheme="minorEastAsia"/>
+                <w:szCs w:val="21"/>
+              </w:rPr>
+            </w:pPr>
+            <w:r>
+              <w:rPr>
+                <w:rFonts w:asciiTheme="minorEastAsia" w:eastAsiaTheme="minorEastAsia" w:hAnsiTheme="minorEastAsia" w:hint="eastAsia"/>
+                <w:szCs w:val="21"/>
+              </w:rPr>
+              <w:t>用Word打开格式不对</w:t>
+            </w:r>
+          </w:p>
+        </w:tc>
+        <w:tc>
+          <w:tcPr>
+            <w:tcW w:w="1134" w:type="dxa"/>
+            <w:tcBorders>
+              <w:top w:val="single" w:sz="4" w:space="0" w:color="auto"/>
+              <w:left w:val="single" w:sz="4" w:space="0" w:color="auto"/>
+              <w:bottom w:val="single" w:sz="4" w:space="0" w:color="auto"/>
+              <w:right w:val="single" w:sz="4" w:space="0" w:color="auto"/>
+            </w:tcBorders>
+          </w:tcPr>
+          <w:p>
+            <w:pPr>
+              <w:jc w:val="center"/>
+              <w:rPr>
+                <w:rFonts w:asciiTheme="minorEastAsia" w:hAnsiTheme="minorEastAsia"/>
+                <w:szCs w:val="21"/>
+              </w:rPr>
+            </w:pPr>
+            <w:r>
+              <w:rPr>
+                <w:rFonts w:asciiTheme="minorEastAsia" w:eastAsiaTheme="minorEastAsia" w:hAnsiTheme="minorEastAsia" w:hint="eastAsia"/>
+                <w:szCs w:val="21"/>
+              </w:rPr>
+              <w:t>谭伟良</w:t>
+            </w:r>
+          </w:p>
+        </w:tc>
+        <w:tc>
+          <w:tcPr>
+            <w:tcW w:w="851" w:type="dxa"/>
+            <w:tcBorders>
+              <w:top w:val="single" w:sz="4" w:space="0" w:color="auto"/>
+              <w:left w:val="single" w:sz="4" w:space="0" w:color="auto"/>
+              <w:bottom w:val="single" w:sz="4" w:space="0" w:color="auto"/>
+              <w:right w:val="single" w:sz="4" w:space="0" w:color="auto"/>
+            </w:tcBorders>
+          </w:tcPr>
+          <w:p>
+            <w:pPr>
+              <w:rPr>
+                <w:rFonts w:asciiTheme="minorEastAsia" w:hAnsiTheme="minorEastAsia"/>
+                <w:szCs w:val="21"/>
+              </w:rPr>
+            </w:pPr>
+            <w:r>
+              <w:rPr>
+                <w:rFonts w:asciiTheme="minorEastAsia" w:eastAsiaTheme="minorEastAsia" w:hAnsiTheme="minorEastAsia" w:hint="eastAsia"/>
+                <w:szCs w:val="21"/>
+              </w:rPr>
+              <w:t>中等</w:t>
+            </w:r>
+          </w:p>
+        </w:tc>
+        <w:tc>
+          <w:tcPr>
+            <w:tcW w:w="1071" w:type="dxa"/>
+            <w:tcBorders>
+              <w:top w:val="single" w:sz="4" w:space="0" w:color="auto"/>
+              <w:left w:val="single" w:sz="4" w:space="0" w:color="auto"/>
+              <w:bottom w:val="single" w:sz="4" w:space="0" w:color="auto"/>
+              <w:right w:val="single" w:sz="4" w:space="0" w:color="auto"/>
+            </w:tcBorders>
+          </w:tcPr>
+          <w:p>
+            <w:pPr>
+              <w:jc w:val="left"/>
+              <w:rPr>
+                <w:rFonts w:asciiTheme="minorEastAsia" w:hAnsiTheme="minorEastAsia"/>
+                <w:szCs w:val="21"/>
+              </w:rPr>
+            </w:pPr>
+            <w:r>
+              <w:rPr>
+                <w:rFonts w:asciiTheme="minorEastAsia" w:eastAsiaTheme="minorEastAsia" w:hAnsiTheme="minorEastAsia" w:hint="eastAsia"/>
+                <w:szCs w:val="21"/>
+              </w:rPr>
+              <w:t>建议修改</w:t>
+            </w:r>
+          </w:p>
+        </w:tc>
+      </w:tr>
+      <w:tr>
+        <w:tc>
+          <w:tcPr>
+            <w:tcW w:w="675" w:type="dxa"/>
+            <w:tcBorders>
+              <w:top w:val="single" w:sz="4" w:space="0" w:color="auto"/>
+              <w:left w:val="single" w:sz="4" w:space="0" w:color="auto"/>
+              <w:bottom w:val="single" w:sz="4" w:space="0" w:color="auto"/>
+              <w:right w:val="single" w:sz="4" w:space="0" w:color="auto"/>
+            </w:tcBorders>
+          </w:tcPr>
+          <w:p>
+            <w:pPr>
+              <w:jc w:val="center"/>
+              <w:rPr>
+                <w:rFonts w:asciiTheme="minorEastAsia" w:eastAsiaTheme="minorEastAsia" w:hAnsiTheme="minorEastAsia"/>
+                <w:szCs w:val="21"/>
+              </w:rPr>
+            </w:pPr>
+            <w:r>
+              <w:rPr>
+                <w:rFonts w:asciiTheme="minorEastAsia" w:eastAsiaTheme="minorEastAsia" w:hAnsiTheme="minorEastAsia" w:hint="eastAsia"/>
+                <w:szCs w:val="21"/>
+              </w:rPr>
+              <w:t>10</w:t>
+            </w:r>
+          </w:p>
+        </w:tc>
+        <w:tc>
+          <w:tcPr>
+            <w:tcW w:w="1560" w:type="dxa"/>
+            <w:gridSpan w:val="2"/>
+            <w:tcBorders>
+              <w:top w:val="single" w:sz="4" w:space="0" w:color="auto"/>
+              <w:left w:val="single" w:sz="4" w:space="0" w:color="auto"/>
+              <w:bottom w:val="single" w:sz="4" w:space="0" w:color="auto"/>
+              <w:right w:val="single" w:sz="4" w:space="0" w:color="auto"/>
+            </w:tcBorders>
+          </w:tcPr>
+          <w:p>
+            <w:pPr>
+              <w:jc w:val="left"/>
+              <w:rPr>
+                <w:rFonts w:asciiTheme="minorEastAsia" w:hAnsiTheme="minorEastAsia"/>
+                <w:szCs w:val="21"/>
+              </w:rPr>
+            </w:pPr>
+            <w:r>
+              <w:rPr>
+                <w:rFonts w:asciiTheme="minorEastAsia" w:eastAsiaTheme="minorEastAsia" w:hAnsiTheme="minorEastAsia" w:hint="eastAsia"/>
+                <w:szCs w:val="21"/>
+              </w:rPr>
+              <w:t>首页</w:t>
+            </w:r>
+          </w:p>
+        </w:tc>
+        <w:tc>
+          <w:tcPr>
+            <w:tcW w:w="3005" w:type="dxa"/>
+            <w:tcBorders>
+              <w:top w:val="single" w:sz="4" w:space="0" w:color="auto"/>
+              <w:left w:val="single" w:sz="4" w:space="0" w:color="auto"/>
+              <w:bottom w:val="single" w:sz="4" w:space="0" w:color="auto"/>
+              <w:right w:val="single" w:sz="4" w:space="0" w:color="auto"/>
+            </w:tcBorders>
+          </w:tcPr>
+          <w:p>
+            <w:pPr>
+              <w:jc w:val="left"/>
+              <w:rPr>
+                <w:rFonts w:asciiTheme="minorEastAsia" w:hAnsiTheme="minorEastAsia"/>
+                <w:szCs w:val="21"/>
+              </w:rPr>
+            </w:pPr>
+            <w:r>
+              <w:rPr>
+                <w:rFonts w:asciiTheme="minorEastAsia" w:eastAsiaTheme="minorEastAsia" w:hAnsiTheme="minorEastAsia" w:hint="eastAsia"/>
+                <w:szCs w:val="21"/>
+              </w:rPr>
+              <w:t>首页不在同一个文档上</w:t>
+            </w:r>
+          </w:p>
+        </w:tc>
+        <w:tc>
+          <w:tcPr>
+            <w:tcW w:w="1134" w:type="dxa"/>
+            <w:tcBorders>
+              <w:top w:val="single" w:sz="4" w:space="0" w:color="auto"/>
+              <w:left w:val="single" w:sz="4" w:space="0" w:color="auto"/>
+              <w:bottom w:val="single" w:sz="4" w:space="0" w:color="auto"/>
+              <w:right w:val="single" w:sz="4" w:space="0" w:color="auto"/>
+            </w:tcBorders>
+          </w:tcPr>
+          <w:p>
+            <w:pPr>
+              <w:jc w:val="center"/>
+              <w:rPr>
+                <w:rFonts w:asciiTheme="minorEastAsia" w:hAnsiTheme="minorEastAsia"/>
+                <w:szCs w:val="21"/>
+              </w:rPr>
+            </w:pPr>
+            <w:r>
+              <w:rPr>
+                <w:rFonts w:asciiTheme="minorEastAsia" w:eastAsiaTheme="minorEastAsia" w:hAnsiTheme="minorEastAsia" w:hint="eastAsia"/>
+                <w:szCs w:val="21"/>
+              </w:rPr>
+              <w:t>谭伟良</w:t>
+            </w:r>
+          </w:p>
+        </w:tc>
+        <w:tc>
+          <w:tcPr>
+            <w:tcW w:w="851" w:type="dxa"/>
+            <w:tcBorders>
+              <w:top w:val="single" w:sz="4" w:space="0" w:color="auto"/>
+              <w:left w:val="single" w:sz="4" w:space="0" w:color="auto"/>
+              <w:bottom w:val="single" w:sz="4" w:space="0" w:color="auto"/>
+              <w:right w:val="single" w:sz="4" w:space="0" w:color="auto"/>
+            </w:tcBorders>
+          </w:tcPr>
+          <w:p>
+            <w:pPr>
+              <w:rPr>
+                <w:rFonts w:asciiTheme="minorEastAsia" w:hAnsiTheme="minorEastAsia"/>
+                <w:szCs w:val="21"/>
+              </w:rPr>
+            </w:pPr>
+            <w:r>
+              <w:rPr>
+                <w:rFonts w:asciiTheme="minorEastAsia" w:eastAsiaTheme="minorEastAsia" w:hAnsiTheme="minorEastAsia" w:hint="eastAsia"/>
+                <w:szCs w:val="21"/>
+              </w:rPr>
+              <w:t>初等</w:t>
+            </w:r>
+          </w:p>
+        </w:tc>
+        <w:tc>
+          <w:tcPr>
+            <w:tcW w:w="1071" w:type="dxa"/>
+            <w:tcBorders>
+              <w:top w:val="single" w:sz="4" w:space="0" w:color="auto"/>
+              <w:left w:val="single" w:sz="4" w:space="0" w:color="auto"/>
+              <w:bottom w:val="single" w:sz="4" w:space="0" w:color="auto"/>
+              <w:right w:val="single" w:sz="4" w:space="0" w:color="auto"/>
+            </w:tcBorders>
+          </w:tcPr>
+          <w:p>
+            <w:pPr>
+              <w:jc w:val="left"/>
+              <w:rPr>
+                <w:rFonts w:asciiTheme="minorEastAsia" w:hAnsiTheme="minorEastAsia"/>
+                <w:szCs w:val="21"/>
+              </w:rPr>
+            </w:pPr>
+            <w:r>
+              <w:rPr>
+                <w:rFonts w:asciiTheme="minorEastAsia" w:eastAsiaTheme="minorEastAsia" w:hAnsiTheme="minorEastAsia" w:hint="eastAsia"/>
+                <w:szCs w:val="21"/>
+              </w:rPr>
+              <w:t>建议调整</w:t>
+            </w:r>
+          </w:p>
+        </w:tc>
+      </w:tr>
+      <w:tr>
+        <w:tc>
+          <w:tcPr>
+            <w:tcW w:w="675" w:type="dxa"/>
+            <w:tcBorders>
+              <w:top w:val="single" w:sz="4" w:space="0" w:color="auto"/>
+              <w:left w:val="single" w:sz="4" w:space="0" w:color="auto"/>
+              <w:bottom w:val="single" w:sz="4" w:space="0" w:color="auto"/>
+              <w:right w:val="single" w:sz="4" w:space="0" w:color="auto"/>
+            </w:tcBorders>
+          </w:tcPr>
+          <w:p>
+            <w:pPr>
+              <w:jc w:val="center"/>
+              <w:rPr>
+                <w:rFonts w:asciiTheme="minorEastAsia" w:eastAsiaTheme="minorEastAsia" w:hAnsiTheme="minorEastAsia"/>
+                <w:szCs w:val="21"/>
+              </w:rPr>
+            </w:pPr>
+            <w:r>
+              <w:rPr>
+                <w:rFonts w:asciiTheme="minorEastAsia" w:eastAsiaTheme="minorEastAsia" w:hAnsiTheme="minorEastAsia" w:hint="eastAsia"/>
+                <w:szCs w:val="21"/>
+              </w:rPr>
+              <w:t>11</w:t>
+            </w:r>
+          </w:p>
+        </w:tc>
+        <w:tc>
+          <w:tcPr>
+            <w:tcW w:w="1560" w:type="dxa"/>
+            <w:gridSpan w:val="2"/>
+            <w:tcBorders>
+              <w:top w:val="single" w:sz="4" w:space="0" w:color="auto"/>
+              <w:left w:val="single" w:sz="4" w:space="0" w:color="auto"/>
+              <w:bottom w:val="single" w:sz="4" w:space="0" w:color="auto"/>
+              <w:right w:val="single" w:sz="4" w:space="0" w:color="auto"/>
+            </w:tcBorders>
+          </w:tcPr>
+          <w:p>
+            <w:pPr>
+              <w:jc w:val="left"/>
+              <w:rPr>
+                <w:rFonts w:asciiTheme="minorEastAsia" w:hAnsiTheme="minorEastAsia"/>
+                <w:szCs w:val="21"/>
+              </w:rPr>
+            </w:pPr>
+            <w:r>
+              <w:rPr>
+                <w:rFonts w:asciiTheme="minorEastAsia" w:eastAsiaTheme="minorEastAsia" w:hAnsiTheme="minorEastAsia" w:hint="eastAsia"/>
+                <w:szCs w:val="21"/>
+              </w:rPr>
+              <w:t>正文第</w:t>
+            </w:r>
+            <w:r>
+              <w:rPr>
+                <w:rFonts w:asciiTheme="minorEastAsia" w:hAnsiTheme="minorEastAsia"/>
+                <w:szCs w:val="21"/>
+              </w:rPr>
+              <w:t>4</w:t>
+            </w:r>
+            <w:r>
+              <w:rPr>
+                <w:rFonts w:asciiTheme="minorEastAsia" w:eastAsiaTheme="minorEastAsia" w:hAnsiTheme="minorEastAsia" w:hint="eastAsia"/>
+                <w:szCs w:val="21"/>
+              </w:rPr>
+              <w:t>页</w:t>
+            </w:r>
+          </w:p>
+        </w:tc>
+        <w:tc>
+          <w:tcPr>
+            <w:tcW w:w="3005" w:type="dxa"/>
+            <w:tcBorders>
+              <w:top w:val="single" w:sz="4" w:space="0" w:color="auto"/>
+              <w:left w:val="single" w:sz="4" w:space="0" w:color="auto"/>
+              <w:bottom w:val="single" w:sz="4" w:space="0" w:color="auto"/>
+              <w:right w:val="single" w:sz="4" w:space="0" w:color="auto"/>
+            </w:tcBorders>
+          </w:tcPr>
+          <w:p>
+            <w:pPr>
+              <w:jc w:val="left"/>
+              <w:rPr>
+                <w:rFonts w:asciiTheme="minorEastAsia" w:hAnsiTheme="minorEastAsia"/>
+                <w:szCs w:val="21"/>
+              </w:rPr>
+            </w:pPr>
+            <w:r>
+              <w:rPr>
+                <w:rFonts w:asciiTheme="minorEastAsia" w:eastAsiaTheme="minorEastAsia" w:hAnsiTheme="minorEastAsia" w:hint="eastAsia"/>
+                <w:szCs w:val="21"/>
+              </w:rPr>
+              <w:t>缩进有问题</w:t>
+            </w:r>
+          </w:p>
+        </w:tc>
+        <w:tc>
+          <w:tcPr>
+            <w:tcW w:w="1134" w:type="dxa"/>
+            <w:tcBorders>
+              <w:top w:val="single" w:sz="4" w:space="0" w:color="auto"/>
+              <w:left w:val="single" w:sz="4" w:space="0" w:color="auto"/>
+              <w:bottom w:val="single" w:sz="4" w:space="0" w:color="auto"/>
+              <w:right w:val="single" w:sz="4" w:space="0" w:color="auto"/>
+            </w:tcBorders>
+          </w:tcPr>
+          <w:p>
+            <w:pPr>
+              <w:jc w:val="center"/>
+              <w:rPr>
+                <w:rFonts w:asciiTheme="minorEastAsia" w:hAnsiTheme="minorEastAsia"/>
+                <w:szCs w:val="21"/>
+              </w:rPr>
+            </w:pPr>
+            <w:r>
+              <w:rPr>
+                <w:rFonts w:asciiTheme="minorEastAsia" w:eastAsiaTheme="minorEastAsia" w:hAnsiTheme="minorEastAsia" w:hint="eastAsia"/>
+                <w:szCs w:val="21"/>
+              </w:rPr>
+              <w:t>谭伟良</w:t>
+            </w:r>
+          </w:p>
+        </w:tc>
+        <w:tc>
+          <w:tcPr>
+            <w:tcW w:w="851" w:type="dxa"/>
+            <w:tcBorders>
+              <w:top w:val="single" w:sz="4" w:space="0" w:color="auto"/>
+              <w:left w:val="single" w:sz="4" w:space="0" w:color="auto"/>
+              <w:bottom w:val="single" w:sz="4" w:space="0" w:color="auto"/>
+              <w:right w:val="single" w:sz="4" w:space="0" w:color="auto"/>
+            </w:tcBorders>
+          </w:tcPr>
+          <w:p>
+            <w:pPr>
+              <w:rPr>
+                <w:rFonts w:asciiTheme="minorEastAsia" w:hAnsiTheme="minorEastAsia"/>
+                <w:szCs w:val="21"/>
+              </w:rPr>
+            </w:pPr>
+            <w:r>
+              <w:rPr>
+                <w:rFonts w:asciiTheme="minorEastAsia" w:eastAsiaTheme="minorEastAsia" w:hAnsiTheme="minorEastAsia" w:hint="eastAsia"/>
+                <w:szCs w:val="21"/>
+              </w:rPr>
+              <w:t>初等</w:t>
+            </w:r>
+          </w:p>
+        </w:tc>
+        <w:tc>
+          <w:tcPr>
+            <w:tcW w:w="1071" w:type="dxa"/>
+            <w:tcBorders>
+              <w:top w:val="single" w:sz="4" w:space="0" w:color="auto"/>
+              <w:left w:val="single" w:sz="4" w:space="0" w:color="auto"/>
+              <w:bottom w:val="single" w:sz="4" w:space="0" w:color="auto"/>
+              <w:right w:val="single" w:sz="4" w:space="0" w:color="auto"/>
+            </w:tcBorders>
+          </w:tcPr>
+          <w:p>
+            <w:pPr>
+              <w:jc w:val="left"/>
+              <w:rPr>
+                <w:rFonts w:asciiTheme="minorEastAsia" w:hAnsiTheme="minorEastAsia"/>
+                <w:szCs w:val="21"/>
+              </w:rPr>
+            </w:pPr>
+            <w:r>
+              <w:rPr>
+                <w:rFonts w:asciiTheme="minorEastAsia" w:eastAsiaTheme="minorEastAsia" w:hAnsiTheme="minorEastAsia" w:hint="eastAsia"/>
+                <w:szCs w:val="21"/>
+              </w:rPr>
+              <w:t>建议调整</w:t>
+            </w:r>
+          </w:p>
+        </w:tc>
+      </w:tr>
+      <w:tr>
+        <w:tc>
+          <w:tcPr>
+            <w:tcW w:w="675" w:type="dxa"/>
+            <w:tcBorders>
+              <w:top w:val="single" w:sz="4" w:space="0" w:color="auto"/>
+              <w:left w:val="single" w:sz="4" w:space="0" w:color="auto"/>
+              <w:bottom w:val="single" w:sz="4" w:space="0" w:color="auto"/>
+              <w:right w:val="single" w:sz="4" w:space="0" w:color="auto"/>
+            </w:tcBorders>
+          </w:tcPr>
+          <w:p>
+            <w:pPr>
+              <w:jc w:val="center"/>
+              <w:rPr>
+                <w:rFonts w:asciiTheme="minorEastAsia" w:eastAsiaTheme="minorEastAsia" w:hAnsiTheme="minorEastAsia"/>
+                <w:szCs w:val="21"/>
+              </w:rPr>
+            </w:pPr>
+            <w:r>
+              <w:rPr>
+                <w:rFonts w:asciiTheme="minorEastAsia" w:eastAsiaTheme="minorEastAsia" w:hAnsiTheme="minorEastAsia" w:hint="eastAsia"/>
+                <w:szCs w:val="21"/>
+              </w:rPr>
+              <w:t>12</w:t>
+            </w:r>
+          </w:p>
+        </w:tc>
+        <w:tc>
+          <w:tcPr>
+            <w:tcW w:w="1560" w:type="dxa"/>
+            <w:gridSpan w:val="2"/>
+            <w:tcBorders>
+              <w:top w:val="single" w:sz="4" w:space="0" w:color="auto"/>
+              <w:left w:val="single" w:sz="4" w:space="0" w:color="auto"/>
+              <w:bottom w:val="single" w:sz="4" w:space="0" w:color="auto"/>
+              <w:right w:val="single" w:sz="4" w:space="0" w:color="auto"/>
+            </w:tcBorders>
+          </w:tcPr>
+          <w:p>
+            <w:pPr>
+              <w:jc w:val="left"/>
+              <w:rPr>
+                <w:rFonts w:asciiTheme="minorEastAsia" w:hAnsiTheme="minorEastAsia"/>
+                <w:szCs w:val="21"/>
+              </w:rPr>
+            </w:pPr>
+            <w:r>
+              <w:rPr>
+                <w:rFonts w:asciiTheme="minorEastAsia" w:eastAsiaTheme="minorEastAsia" w:hAnsiTheme="minorEastAsia" w:hint="eastAsia"/>
+                <w:szCs w:val="21"/>
+              </w:rPr>
+              <w:t>全文</w:t>
+            </w:r>
+          </w:p>
+        </w:tc>
+        <w:tc>
+          <w:tcPr>
+            <w:tcW w:w="3005" w:type="dxa"/>
+            <w:tcBorders>
+              <w:top w:val="single" w:sz="4" w:space="0" w:color="auto"/>
+              <w:left w:val="single" w:sz="4" w:space="0" w:color="auto"/>
+              <w:bottom w:val="single" w:sz="4" w:space="0" w:color="auto"/>
+              <w:right w:val="single" w:sz="4" w:space="0" w:color="auto"/>
+            </w:tcBorders>
+          </w:tcPr>
+          <w:p>
+            <w:pPr>
+              <w:jc w:val="left"/>
+              <w:rPr>
+                <w:rFonts w:asciiTheme="minorEastAsia" w:hAnsiTheme="minorEastAsia"/>
+                <w:szCs w:val="21"/>
+              </w:rPr>
+            </w:pPr>
+            <w:r>
+              <w:rPr>
+                <w:rFonts w:asciiTheme="minorEastAsia" w:eastAsiaTheme="minorEastAsia" w:hAnsiTheme="minorEastAsia" w:hint="eastAsia"/>
+                <w:szCs w:val="21"/>
+              </w:rPr>
+              <w:t>没有非功能需求</w:t>
+            </w:r>
+          </w:p>
+        </w:tc>
+        <w:tc>
+          <w:tcPr>
+            <w:tcW w:w="1134" w:type="dxa"/>
+            <w:tcBorders>
+              <w:top w:val="single" w:sz="4" w:space="0" w:color="auto"/>
+              <w:left w:val="single" w:sz="4" w:space="0" w:color="auto"/>
+              <w:bottom w:val="single" w:sz="4" w:space="0" w:color="auto"/>
+              <w:right w:val="single" w:sz="4" w:space="0" w:color="auto"/>
+            </w:tcBorders>
+          </w:tcPr>
+          <w:p>
+            <w:pPr>
+              <w:jc w:val="center"/>
+              <w:rPr>
+                <w:rFonts w:asciiTheme="minorEastAsia" w:hAnsiTheme="minorEastAsia"/>
+                <w:szCs w:val="21"/>
+              </w:rPr>
+            </w:pPr>
+            <w:r>
+              <w:rPr>
+                <w:rFonts w:asciiTheme="minorEastAsia" w:eastAsiaTheme="minorEastAsia" w:hAnsiTheme="minorEastAsia" w:hint="eastAsia"/>
+                <w:szCs w:val="21"/>
+              </w:rPr>
+              <w:t>谭伟良</w:t>
+            </w:r>
+            <w:r>
+              <w:rPr>
+                <w:rFonts w:asciiTheme="minorEastAsia" w:hAnsiTheme="minorEastAsia"/>
+                <w:szCs w:val="21"/>
+              </w:rPr>
+              <w:t xml:space="preserve"> </w:t>
+            </w:r>
+          </w:p>
+        </w:tc>
+        <w:tc>
+          <w:tcPr>
+            <w:tcW w:w="851" w:type="dxa"/>
+            <w:tcBorders>
+              <w:top w:val="single" w:sz="4" w:space="0" w:color="auto"/>
+              <w:left w:val="single" w:sz="4" w:space="0" w:color="auto"/>
+              <w:bottom w:val="single" w:sz="4" w:space="0" w:color="auto"/>
+              <w:right w:val="single" w:sz="4" w:space="0" w:color="auto"/>
+            </w:tcBorders>
+          </w:tcPr>
+          <w:p>
+            <w:pPr>
+              <w:rPr>
+                <w:rFonts w:asciiTheme="minorEastAsia" w:hAnsiTheme="minorEastAsia"/>
+                <w:szCs w:val="21"/>
+              </w:rPr>
+            </w:pPr>
+            <w:r>
+              <w:rPr>
+                <w:rFonts w:asciiTheme="minorEastAsia" w:eastAsiaTheme="minorEastAsia" w:hAnsiTheme="minorEastAsia" w:hint="eastAsia"/>
+                <w:szCs w:val="21"/>
+              </w:rPr>
+              <w:t>初等</w:t>
+            </w:r>
+          </w:p>
+        </w:tc>
+        <w:tc>
+          <w:tcPr>
+            <w:tcW w:w="1071" w:type="dxa"/>
+            <w:tcBorders>
+              <w:top w:val="single" w:sz="4" w:space="0" w:color="auto"/>
+              <w:left w:val="single" w:sz="4" w:space="0" w:color="auto"/>
+              <w:bottom w:val="single" w:sz="4" w:space="0" w:color="auto"/>
+              <w:right w:val="single" w:sz="4" w:space="0" w:color="auto"/>
+            </w:tcBorders>
+          </w:tcPr>
+          <w:p>
+            <w:pPr>
+              <w:jc w:val="left"/>
+              <w:rPr>
+                <w:rFonts w:asciiTheme="minorEastAsia" w:hAnsiTheme="minorEastAsia"/>
+                <w:szCs w:val="21"/>
+              </w:rPr>
+            </w:pPr>
+            <w:r>
+              <w:rPr>
+                <w:rFonts w:asciiTheme="minorEastAsia" w:eastAsiaTheme="minorEastAsia" w:hAnsiTheme="minorEastAsia" w:hint="eastAsia"/>
+                <w:szCs w:val="21"/>
+              </w:rPr>
+              <w:t>建议添加</w:t>
+            </w:r>
             <w:bookmarkStart w:id="0" w:name="_GoBack"/>
             <w:bookmarkEnd w:id="0"/>
-          </w:p>
-        </w:tc>
-      </w:tr>
-      <w:tr>
-        <w:tc>
-          <w:tcPr>
-            <w:tcW w:w="675" w:type="dxa"/>
-            <w:tcBorders>
-              <w:top w:val="single" w:sz="4" w:space="0" w:color="auto"/>
-              <w:left w:val="single" w:sz="4" w:space="0" w:color="auto"/>
-              <w:bottom w:val="single" w:sz="4" w:space="0" w:color="auto"/>
-              <w:right w:val="single" w:sz="4" w:space="0" w:color="auto"/>
-            </w:tcBorders>
-          </w:tcPr>
-          <w:p>
-            <w:pPr>
-              <w:jc w:val="center"/>
-              <w:rPr>
-                <w:rFonts w:asciiTheme="minorEastAsia" w:eastAsiaTheme="minorEastAsia" w:hAnsiTheme="minorEastAsia"/>
-                <w:szCs w:val="21"/>
-              </w:rPr>
-            </w:pPr>
-            <w:r>
-              <w:rPr>
-                <w:rFonts w:asciiTheme="minorEastAsia" w:eastAsiaTheme="minorEastAsia" w:hAnsiTheme="minorEastAsia" w:hint="eastAsia"/>
-                <w:szCs w:val="21"/>
-              </w:rPr>
-              <w:t>9</w:t>
-            </w:r>
-          </w:p>
-        </w:tc>
-        <w:tc>
-          <w:tcPr>
-            <w:tcW w:w="1560" w:type="dxa"/>
-            <w:gridSpan w:val="2"/>
-            <w:tcBorders>
-              <w:top w:val="single" w:sz="4" w:space="0" w:color="auto"/>
-              <w:left w:val="single" w:sz="4" w:space="0" w:color="auto"/>
-              <w:bottom w:val="single" w:sz="4" w:space="0" w:color="auto"/>
-              <w:right w:val="single" w:sz="4" w:space="0" w:color="auto"/>
-            </w:tcBorders>
-          </w:tcPr>
-          <w:p>
-            <w:pPr>
-              <w:jc w:val="left"/>
-              <w:rPr>
-                <w:rFonts w:asciiTheme="minorEastAsia" w:hAnsiTheme="minorEastAsia"/>
-                <w:szCs w:val="21"/>
-              </w:rPr>
-            </w:pPr>
-          </w:p>
-        </w:tc>
-        <w:tc>
-          <w:tcPr>
-            <w:tcW w:w="3005" w:type="dxa"/>
-            <w:tcBorders>
-              <w:top w:val="single" w:sz="4" w:space="0" w:color="auto"/>
-              <w:left w:val="single" w:sz="4" w:space="0" w:color="auto"/>
-              <w:bottom w:val="single" w:sz="4" w:space="0" w:color="auto"/>
-              <w:right w:val="single" w:sz="4" w:space="0" w:color="auto"/>
-            </w:tcBorders>
-          </w:tcPr>
-          <w:p>
-            <w:pPr>
-              <w:jc w:val="left"/>
-              <w:rPr>
-                <w:rFonts w:asciiTheme="minorEastAsia" w:hAnsiTheme="minorEastAsia"/>
-                <w:szCs w:val="21"/>
-              </w:rPr>
-            </w:pPr>
-          </w:p>
-        </w:tc>
-        <w:tc>
-          <w:tcPr>
-            <w:tcW w:w="1134" w:type="dxa"/>
-            <w:tcBorders>
-              <w:top w:val="single" w:sz="4" w:space="0" w:color="auto"/>
-              <w:left w:val="single" w:sz="4" w:space="0" w:color="auto"/>
-              <w:bottom w:val="single" w:sz="4" w:space="0" w:color="auto"/>
-              <w:right w:val="single" w:sz="4" w:space="0" w:color="auto"/>
-            </w:tcBorders>
-          </w:tcPr>
-          <w:p>
-            <w:pPr>
-              <w:jc w:val="center"/>
-              <w:rPr>
-                <w:rFonts w:asciiTheme="minorEastAsia" w:hAnsiTheme="minorEastAsia"/>
-                <w:szCs w:val="21"/>
-              </w:rPr>
-            </w:pPr>
-          </w:p>
-        </w:tc>
-        <w:tc>
-          <w:tcPr>
-            <w:tcW w:w="851" w:type="dxa"/>
-            <w:tcBorders>
-              <w:top w:val="single" w:sz="4" w:space="0" w:color="auto"/>
-              <w:left w:val="single" w:sz="4" w:space="0" w:color="auto"/>
-              <w:bottom w:val="single" w:sz="4" w:space="0" w:color="auto"/>
-              <w:right w:val="single" w:sz="4" w:space="0" w:color="auto"/>
-            </w:tcBorders>
-          </w:tcPr>
-          <w:p>
-            <w:pPr>
-              <w:rPr>
-                <w:rFonts w:asciiTheme="minorEastAsia" w:hAnsiTheme="minorEastAsia"/>
-                <w:szCs w:val="21"/>
-              </w:rPr>
-            </w:pPr>
-          </w:p>
-        </w:tc>
-        <w:tc>
-          <w:tcPr>
-            <w:tcW w:w="1071" w:type="dxa"/>
-            <w:tcBorders>
-              <w:top w:val="single" w:sz="4" w:space="0" w:color="auto"/>
-              <w:left w:val="single" w:sz="4" w:space="0" w:color="auto"/>
-              <w:bottom w:val="single" w:sz="4" w:space="0" w:color="auto"/>
-              <w:right w:val="single" w:sz="4" w:space="0" w:color="auto"/>
-            </w:tcBorders>
-          </w:tcPr>
-          <w:p>
-            <w:pPr>
-              <w:jc w:val="left"/>
-              <w:rPr>
-                <w:rFonts w:asciiTheme="minorEastAsia" w:hAnsiTheme="minorEastAsia"/>
-                <w:szCs w:val="21"/>
-              </w:rPr>
-            </w:pPr>
-          </w:p>
-        </w:tc>
-      </w:tr>
-      <w:tr>
-        <w:tc>
-          <w:tcPr>
-            <w:tcW w:w="675" w:type="dxa"/>
-            <w:tcBorders>
-              <w:top w:val="single" w:sz="4" w:space="0" w:color="auto"/>
-              <w:left w:val="single" w:sz="4" w:space="0" w:color="auto"/>
-              <w:bottom w:val="single" w:sz="4" w:space="0" w:color="auto"/>
-              <w:right w:val="single" w:sz="4" w:space="0" w:color="auto"/>
-            </w:tcBorders>
-          </w:tcPr>
-          <w:p>
-            <w:pPr>
-              <w:jc w:val="center"/>
-              <w:rPr>
-                <w:rFonts w:asciiTheme="minorEastAsia" w:eastAsiaTheme="minorEastAsia" w:hAnsiTheme="minorEastAsia"/>
-                <w:szCs w:val="21"/>
-              </w:rPr>
-            </w:pPr>
-            <w:r>
-              <w:rPr>
-                <w:rFonts w:asciiTheme="minorEastAsia" w:eastAsiaTheme="minorEastAsia" w:hAnsiTheme="minorEastAsia" w:hint="eastAsia"/>
-                <w:szCs w:val="21"/>
-              </w:rPr>
-              <w:t>10</w:t>
-            </w:r>
-          </w:p>
-        </w:tc>
-        <w:tc>
-          <w:tcPr>
-            <w:tcW w:w="1560" w:type="dxa"/>
-            <w:gridSpan w:val="2"/>
-            <w:tcBorders>
-              <w:top w:val="single" w:sz="4" w:space="0" w:color="auto"/>
-              <w:left w:val="single" w:sz="4" w:space="0" w:color="auto"/>
-              <w:bottom w:val="single" w:sz="4" w:space="0" w:color="auto"/>
-              <w:right w:val="single" w:sz="4" w:space="0" w:color="auto"/>
-            </w:tcBorders>
-          </w:tcPr>
-          <w:p>
-            <w:pPr>
-              <w:jc w:val="left"/>
-              <w:rPr>
-                <w:rFonts w:asciiTheme="minorEastAsia" w:hAnsiTheme="minorEastAsia"/>
-                <w:szCs w:val="21"/>
-              </w:rPr>
-            </w:pPr>
-          </w:p>
-        </w:tc>
-        <w:tc>
-          <w:tcPr>
-            <w:tcW w:w="3005" w:type="dxa"/>
-            <w:tcBorders>
-              <w:top w:val="single" w:sz="4" w:space="0" w:color="auto"/>
-              <w:left w:val="single" w:sz="4" w:space="0" w:color="auto"/>
-              <w:bottom w:val="single" w:sz="4" w:space="0" w:color="auto"/>
-              <w:right w:val="single" w:sz="4" w:space="0" w:color="auto"/>
-            </w:tcBorders>
-          </w:tcPr>
-          <w:p>
-            <w:pPr>
-              <w:jc w:val="left"/>
-              <w:rPr>
-                <w:rFonts w:asciiTheme="minorEastAsia" w:hAnsiTheme="minorEastAsia"/>
-                <w:szCs w:val="21"/>
-              </w:rPr>
-            </w:pPr>
-          </w:p>
-        </w:tc>
-        <w:tc>
-          <w:tcPr>
-            <w:tcW w:w="1134" w:type="dxa"/>
-            <w:tcBorders>
-              <w:top w:val="single" w:sz="4" w:space="0" w:color="auto"/>
-              <w:left w:val="single" w:sz="4" w:space="0" w:color="auto"/>
-              <w:bottom w:val="single" w:sz="4" w:space="0" w:color="auto"/>
-              <w:right w:val="single" w:sz="4" w:space="0" w:color="auto"/>
-            </w:tcBorders>
-          </w:tcPr>
-          <w:p>
-            <w:pPr>
-              <w:jc w:val="center"/>
-              <w:rPr>
-                <w:rFonts w:asciiTheme="minorEastAsia" w:hAnsiTheme="minorEastAsia"/>
-                <w:szCs w:val="21"/>
-              </w:rPr>
-            </w:pPr>
-          </w:p>
-        </w:tc>
-        <w:tc>
-          <w:tcPr>
-            <w:tcW w:w="851" w:type="dxa"/>
-            <w:tcBorders>
-              <w:top w:val="single" w:sz="4" w:space="0" w:color="auto"/>
-              <w:left w:val="single" w:sz="4" w:space="0" w:color="auto"/>
-              <w:bottom w:val="single" w:sz="4" w:space="0" w:color="auto"/>
-              <w:right w:val="single" w:sz="4" w:space="0" w:color="auto"/>
-            </w:tcBorders>
-          </w:tcPr>
-          <w:p>
-            <w:pPr>
-              <w:rPr>
-                <w:rFonts w:asciiTheme="minorEastAsia" w:hAnsiTheme="minorEastAsia"/>
-                <w:szCs w:val="21"/>
-              </w:rPr>
-            </w:pPr>
-          </w:p>
-        </w:tc>
-        <w:tc>
-          <w:tcPr>
-            <w:tcW w:w="1071" w:type="dxa"/>
-            <w:tcBorders>
-              <w:top w:val="single" w:sz="4" w:space="0" w:color="auto"/>
-              <w:left w:val="single" w:sz="4" w:space="0" w:color="auto"/>
-              <w:bottom w:val="single" w:sz="4" w:space="0" w:color="auto"/>
-              <w:right w:val="single" w:sz="4" w:space="0" w:color="auto"/>
-            </w:tcBorders>
-          </w:tcPr>
-          <w:p>
-            <w:pPr>
-              <w:jc w:val="left"/>
-              <w:rPr>
-                <w:rFonts w:asciiTheme="minorEastAsia" w:hAnsiTheme="minorEastAsia"/>
-                <w:szCs w:val="21"/>
-              </w:rPr>
-            </w:pPr>
-          </w:p>
-        </w:tc>
-      </w:tr>
-      <w:tr>
-        <w:tc>
-          <w:tcPr>
-            <w:tcW w:w="675" w:type="dxa"/>
-            <w:tcBorders>
-              <w:top w:val="single" w:sz="4" w:space="0" w:color="auto"/>
-              <w:left w:val="single" w:sz="4" w:space="0" w:color="auto"/>
-              <w:bottom w:val="single" w:sz="4" w:space="0" w:color="auto"/>
-              <w:right w:val="single" w:sz="4" w:space="0" w:color="auto"/>
-            </w:tcBorders>
-          </w:tcPr>
-          <w:p>
-            <w:pPr>
-              <w:jc w:val="center"/>
-              <w:rPr>
-                <w:rFonts w:asciiTheme="minorEastAsia" w:eastAsiaTheme="minorEastAsia" w:hAnsiTheme="minorEastAsia"/>
-                <w:szCs w:val="21"/>
-              </w:rPr>
-            </w:pPr>
-            <w:r>
-              <w:rPr>
-                <w:rFonts w:asciiTheme="minorEastAsia" w:eastAsiaTheme="minorEastAsia" w:hAnsiTheme="minorEastAsia" w:hint="eastAsia"/>
-                <w:szCs w:val="21"/>
-              </w:rPr>
-              <w:t>11</w:t>
-            </w:r>
-          </w:p>
-        </w:tc>
-        <w:tc>
-          <w:tcPr>
-            <w:tcW w:w="1560" w:type="dxa"/>
-            <w:gridSpan w:val="2"/>
-            <w:tcBorders>
-              <w:top w:val="single" w:sz="4" w:space="0" w:color="auto"/>
-              <w:left w:val="single" w:sz="4" w:space="0" w:color="auto"/>
-              <w:bottom w:val="single" w:sz="4" w:space="0" w:color="auto"/>
-              <w:right w:val="single" w:sz="4" w:space="0" w:color="auto"/>
-            </w:tcBorders>
-          </w:tcPr>
-          <w:p>
-            <w:pPr>
-              <w:jc w:val="left"/>
-              <w:rPr>
-                <w:rFonts w:asciiTheme="minorEastAsia" w:hAnsiTheme="minorEastAsia"/>
-                <w:szCs w:val="21"/>
-              </w:rPr>
-            </w:pPr>
-          </w:p>
-        </w:tc>
-        <w:tc>
-          <w:tcPr>
-            <w:tcW w:w="3005" w:type="dxa"/>
-            <w:tcBorders>
-              <w:top w:val="single" w:sz="4" w:space="0" w:color="auto"/>
-              <w:left w:val="single" w:sz="4" w:space="0" w:color="auto"/>
-              <w:bottom w:val="single" w:sz="4" w:space="0" w:color="auto"/>
-              <w:right w:val="single" w:sz="4" w:space="0" w:color="auto"/>
-            </w:tcBorders>
-          </w:tcPr>
-          <w:p>
-            <w:pPr>
-              <w:jc w:val="left"/>
-              <w:rPr>
-                <w:rFonts w:asciiTheme="minorEastAsia" w:hAnsiTheme="minorEastAsia"/>
-                <w:szCs w:val="21"/>
-              </w:rPr>
-            </w:pPr>
-          </w:p>
-        </w:tc>
-        <w:tc>
-          <w:tcPr>
-            <w:tcW w:w="1134" w:type="dxa"/>
-            <w:tcBorders>
-              <w:top w:val="single" w:sz="4" w:space="0" w:color="auto"/>
-              <w:left w:val="single" w:sz="4" w:space="0" w:color="auto"/>
-              <w:bottom w:val="single" w:sz="4" w:space="0" w:color="auto"/>
-              <w:right w:val="single" w:sz="4" w:space="0" w:color="auto"/>
-            </w:tcBorders>
-          </w:tcPr>
-          <w:p>
-            <w:pPr>
-              <w:jc w:val="center"/>
-              <w:rPr>
-                <w:rFonts w:asciiTheme="minorEastAsia" w:hAnsiTheme="minorEastAsia"/>
-                <w:szCs w:val="21"/>
-              </w:rPr>
-            </w:pPr>
-          </w:p>
-        </w:tc>
-        <w:tc>
-          <w:tcPr>
-            <w:tcW w:w="851" w:type="dxa"/>
-            <w:tcBorders>
-              <w:top w:val="single" w:sz="4" w:space="0" w:color="auto"/>
-              <w:left w:val="single" w:sz="4" w:space="0" w:color="auto"/>
-              <w:bottom w:val="single" w:sz="4" w:space="0" w:color="auto"/>
-              <w:right w:val="single" w:sz="4" w:space="0" w:color="auto"/>
-            </w:tcBorders>
-          </w:tcPr>
-          <w:p>
-            <w:pPr>
-              <w:rPr>
-                <w:rFonts w:asciiTheme="minorEastAsia" w:hAnsiTheme="minorEastAsia"/>
-                <w:szCs w:val="21"/>
-              </w:rPr>
-            </w:pPr>
-          </w:p>
-        </w:tc>
-        <w:tc>
-          <w:tcPr>
-            <w:tcW w:w="1071" w:type="dxa"/>
-            <w:tcBorders>
-              <w:top w:val="single" w:sz="4" w:space="0" w:color="auto"/>
-              <w:left w:val="single" w:sz="4" w:space="0" w:color="auto"/>
-              <w:bottom w:val="single" w:sz="4" w:space="0" w:color="auto"/>
-              <w:right w:val="single" w:sz="4" w:space="0" w:color="auto"/>
-            </w:tcBorders>
-          </w:tcPr>
-          <w:p>
-            <w:pPr>
-              <w:jc w:val="left"/>
-              <w:rPr>
-                <w:rFonts w:asciiTheme="minorEastAsia" w:hAnsiTheme="minorEastAsia"/>
-                <w:szCs w:val="21"/>
-              </w:rPr>
-            </w:pPr>
-          </w:p>
-        </w:tc>
-      </w:tr>
-      <w:tr>
-        <w:tc>
-          <w:tcPr>
-            <w:tcW w:w="675" w:type="dxa"/>
-            <w:tcBorders>
-              <w:top w:val="single" w:sz="4" w:space="0" w:color="auto"/>
-              <w:left w:val="single" w:sz="4" w:space="0" w:color="auto"/>
-              <w:bottom w:val="single" w:sz="4" w:space="0" w:color="auto"/>
-              <w:right w:val="single" w:sz="4" w:space="0" w:color="auto"/>
-            </w:tcBorders>
-          </w:tcPr>
-          <w:p>
-            <w:pPr>
-              <w:jc w:val="center"/>
-              <w:rPr>
-                <w:rFonts w:asciiTheme="minorEastAsia" w:eastAsiaTheme="minorEastAsia" w:hAnsiTheme="minorEastAsia"/>
-                <w:szCs w:val="21"/>
-              </w:rPr>
-            </w:pPr>
-            <w:r>
-              <w:rPr>
-                <w:rFonts w:asciiTheme="minorEastAsia" w:eastAsiaTheme="minorEastAsia" w:hAnsiTheme="minorEastAsia" w:hint="eastAsia"/>
-                <w:szCs w:val="21"/>
-              </w:rPr>
-              <w:t>12</w:t>
-            </w:r>
-          </w:p>
-        </w:tc>
-        <w:tc>
-          <w:tcPr>
-            <w:tcW w:w="1560" w:type="dxa"/>
-            <w:gridSpan w:val="2"/>
-            <w:tcBorders>
-              <w:top w:val="single" w:sz="4" w:space="0" w:color="auto"/>
-              <w:left w:val="single" w:sz="4" w:space="0" w:color="auto"/>
-              <w:bottom w:val="single" w:sz="4" w:space="0" w:color="auto"/>
-              <w:right w:val="single" w:sz="4" w:space="0" w:color="auto"/>
-            </w:tcBorders>
-          </w:tcPr>
-          <w:p>
-            <w:pPr>
-              <w:jc w:val="left"/>
-              <w:rPr>
-                <w:rFonts w:asciiTheme="minorEastAsia" w:hAnsiTheme="minorEastAsia"/>
-                <w:szCs w:val="21"/>
-              </w:rPr>
-            </w:pPr>
-          </w:p>
-        </w:tc>
-        <w:tc>
-          <w:tcPr>
-            <w:tcW w:w="3005" w:type="dxa"/>
-            <w:tcBorders>
-              <w:top w:val="single" w:sz="4" w:space="0" w:color="auto"/>
-              <w:left w:val="single" w:sz="4" w:space="0" w:color="auto"/>
-              <w:bottom w:val="single" w:sz="4" w:space="0" w:color="auto"/>
-              <w:right w:val="single" w:sz="4" w:space="0" w:color="auto"/>
-            </w:tcBorders>
-          </w:tcPr>
-          <w:p>
-            <w:pPr>
-              <w:jc w:val="left"/>
-              <w:rPr>
-                <w:rFonts w:asciiTheme="minorEastAsia" w:hAnsiTheme="minorEastAsia"/>
-                <w:szCs w:val="21"/>
-              </w:rPr>
-            </w:pPr>
-          </w:p>
-        </w:tc>
-        <w:tc>
-          <w:tcPr>
-            <w:tcW w:w="1134" w:type="dxa"/>
-            <w:tcBorders>
-              <w:top w:val="single" w:sz="4" w:space="0" w:color="auto"/>
-              <w:left w:val="single" w:sz="4" w:space="0" w:color="auto"/>
-              <w:bottom w:val="single" w:sz="4" w:space="0" w:color="auto"/>
-              <w:right w:val="single" w:sz="4" w:space="0" w:color="auto"/>
-            </w:tcBorders>
-          </w:tcPr>
-          <w:p>
-            <w:pPr>
-              <w:jc w:val="center"/>
-              <w:rPr>
-                <w:rFonts w:asciiTheme="minorEastAsia" w:hAnsiTheme="minorEastAsia"/>
-                <w:szCs w:val="21"/>
-              </w:rPr>
-            </w:pPr>
-          </w:p>
-        </w:tc>
-        <w:tc>
-          <w:tcPr>
-            <w:tcW w:w="851" w:type="dxa"/>
-            <w:tcBorders>
-              <w:top w:val="single" w:sz="4" w:space="0" w:color="auto"/>
-              <w:left w:val="single" w:sz="4" w:space="0" w:color="auto"/>
-              <w:bottom w:val="single" w:sz="4" w:space="0" w:color="auto"/>
-              <w:right w:val="single" w:sz="4" w:space="0" w:color="auto"/>
-            </w:tcBorders>
-          </w:tcPr>
-          <w:p>
-            <w:pPr>
-              <w:rPr>
-                <w:rFonts w:asciiTheme="minorEastAsia" w:hAnsiTheme="minorEastAsia"/>
-                <w:szCs w:val="21"/>
-              </w:rPr>
-            </w:pPr>
-          </w:p>
-        </w:tc>
-        <w:tc>
-          <w:tcPr>
-            <w:tcW w:w="1071" w:type="dxa"/>
-            <w:tcBorders>
-              <w:top w:val="single" w:sz="4" w:space="0" w:color="auto"/>
-              <w:left w:val="single" w:sz="4" w:space="0" w:color="auto"/>
-              <w:bottom w:val="single" w:sz="4" w:space="0" w:color="auto"/>
-              <w:right w:val="single" w:sz="4" w:space="0" w:color="auto"/>
-            </w:tcBorders>
-          </w:tcPr>
-          <w:p>
-            <w:pPr>
-              <w:jc w:val="left"/>
-              <w:rPr>
-                <w:rFonts w:asciiTheme="minorEastAsia" w:hAnsiTheme="minorEastAsia"/>
-                <w:szCs w:val="21"/>
-              </w:rPr>
-            </w:pPr>
           </w:p>
         </w:tc>
       </w:tr>
@@ -2470,7 +2631,7 @@
     </w:rPrDefault>
     <w:pPrDefault/>
   </w:docDefaults>
-  <w:latentStyles w:defLockedState="0" w:defUIPriority="99" w:defSemiHidden="0" w:defUnhideWhenUsed="0" w:defQFormat="0" w:count="374">
+  <w:latentStyles w:defLockedState="0" w:defUIPriority="99" w:defSemiHidden="0" w:defUnhideWhenUsed="0" w:defQFormat="0" w:count="371">
     <w:lsdException w:name="Normal" w:uiPriority="0" w:qFormat="1"/>
     <w:lsdException w:name="heading 1" w:uiPriority="9" w:qFormat="1"/>
     <w:lsdException w:name="heading 2" w:semiHidden="1" w:uiPriority="9" w:unhideWhenUsed="1" w:qFormat="1"/>
@@ -2838,9 +2999,6 @@
     <w:lsdException w:name="List Table 5 Dark Accent 6" w:uiPriority="50"/>
     <w:lsdException w:name="List Table 6 Colorful Accent 6" w:uiPriority="51"/>
     <w:lsdException w:name="List Table 7 Colorful Accent 6" w:uiPriority="52"/>
-    <w:lsdException w:name="Mention" w:semiHidden="1" w:unhideWhenUsed="1"/>
-    <w:lsdException w:name="Smart Hyperlink" w:semiHidden="1" w:unhideWhenUsed="1"/>
-    <w:lsdException w:name="Hashtag" w:semiHidden="1" w:unhideWhenUsed="1"/>
   </w:latentStyles>
   <w:style w:type="paragraph" w:default="1" w:styleId="a">
     <w:name w:val="Normal"/>

--- a/9.评审报告及问题清单/D-C需求评审_4.25.docx
+++ b/9.评审报告及问题清单/D-C需求评审_4.25.docx
@@ -1,6 +1,6 @@
 
 <file path=word/document.xml><?xml version="1.0" encoding="utf-8"?>
-<w:document xmlns:wpc="http://schemas.microsoft.com/office/word/2010/wordprocessingCanvas" xmlns:cx="http://schemas.microsoft.com/office/drawing/2014/chartex" xmlns:mc="http://schemas.openxmlformats.org/markup-compatibility/2006" xmlns:o="urn:schemas-microsoft-com:office:office" xmlns:r="http://schemas.openxmlformats.org/officeDocument/2006/relationships" xmlns:m="http://schemas.openxmlformats.org/officeDocument/2006/math" xmlns:v="urn:schemas-microsoft-com:vml" xmlns:wp14="http://schemas.microsoft.com/office/word/2010/wordprocessingDrawing" xmlns:wp="http://schemas.openxmlformats.org/drawingml/2006/wordprocessingDrawing" xmlns:w10="urn:schemas-microsoft-com:office:word" xmlns:w="http://schemas.openxmlformats.org/wordprocessingml/2006/main" xmlns:w14="http://schemas.microsoft.com/office/word/2010/wordml" xmlns:w15="http://schemas.microsoft.com/office/word/2012/wordml" xmlns:w16se="http://schemas.microsoft.com/office/word/2015/wordml/symex" xmlns:wpg="http://schemas.microsoft.com/office/word/2010/wordprocessingGroup" xmlns:wpi="http://schemas.microsoft.com/office/word/2010/wordprocessingInk" xmlns:wne="http://schemas.microsoft.com/office/word/2006/wordml" xmlns:wps="http://schemas.microsoft.com/office/word/2010/wordprocessingShape" mc:Ignorable="w14 w15 w16se wp14">
+<w:document xmlns:wpc="http://schemas.microsoft.com/office/word/2010/wordprocessingCanvas" xmlns:cx="http://schemas.microsoft.com/office/drawing/2014/chartex" xmlns:cx1="http://schemas.microsoft.com/office/drawing/2015/9/8/chartex" xmlns:cx2="http://schemas.microsoft.com/office/drawing/2015/10/21/chartex" xmlns:mc="http://schemas.openxmlformats.org/markup-compatibility/2006" xmlns:o="urn:schemas-microsoft-com:office:office" xmlns:r="http://schemas.openxmlformats.org/officeDocument/2006/relationships" xmlns:m="http://schemas.openxmlformats.org/officeDocument/2006/math" xmlns:v="urn:schemas-microsoft-com:vml" xmlns:wp14="http://schemas.microsoft.com/office/word/2010/wordprocessingDrawing" xmlns:wp="http://schemas.openxmlformats.org/drawingml/2006/wordprocessingDrawing" xmlns:w10="urn:schemas-microsoft-com:office:word" xmlns:w="http://schemas.openxmlformats.org/wordprocessingml/2006/main" xmlns:w14="http://schemas.microsoft.com/office/word/2010/wordml" xmlns:w15="http://schemas.microsoft.com/office/word/2012/wordml" xmlns:w16se="http://schemas.microsoft.com/office/word/2015/wordml/symex" xmlns:wpg="http://schemas.microsoft.com/office/word/2010/wordprocessingGroup" xmlns:wpi="http://schemas.microsoft.com/office/word/2010/wordprocessingInk" xmlns:wne="http://schemas.microsoft.com/office/word/2006/wordml" xmlns:wps="http://schemas.microsoft.com/office/word/2010/wordprocessingShape" mc:Ignorable="w14 w15 w16se wp14">
   <w:body>
     <w:p>
       <w:pPr>
@@ -2603,8 +2603,880 @@
               </w:rPr>
               <w:t>建议添加</w:t>
             </w:r>
+          </w:p>
+        </w:tc>
+      </w:tr>
+      <w:tr>
+        <w:tc>
+          <w:tcPr>
+            <w:tcW w:w="675" w:type="dxa"/>
+            <w:tcBorders>
+              <w:top w:val="single" w:sz="4" w:space="0" w:color="auto"/>
+              <w:left w:val="single" w:sz="4" w:space="0" w:color="auto"/>
+              <w:bottom w:val="single" w:sz="4" w:space="0" w:color="auto"/>
+              <w:right w:val="single" w:sz="4" w:space="0" w:color="auto"/>
+            </w:tcBorders>
+          </w:tcPr>
+          <w:p>
+            <w:pPr>
+              <w:jc w:val="center"/>
+              <w:rPr>
+                <w:rFonts w:asciiTheme="minorEastAsia" w:hAnsiTheme="minorEastAsia" w:hint="eastAsia"/>
+                <w:szCs w:val="21"/>
+              </w:rPr>
+            </w:pPr>
+            <w:r>
+              <w:rPr>
+                <w:rFonts w:asciiTheme="minorEastAsia" w:eastAsiaTheme="minorEastAsia" w:hAnsiTheme="minorEastAsia" w:hint="eastAsia"/>
+                <w:szCs w:val="21"/>
+              </w:rPr>
+              <w:t>13</w:t>
+            </w:r>
+          </w:p>
+        </w:tc>
+        <w:tc>
+          <w:tcPr>
+            <w:tcW w:w="1560" w:type="dxa"/>
+            <w:gridSpan w:val="2"/>
+            <w:tcBorders>
+              <w:top w:val="single" w:sz="4" w:space="0" w:color="auto"/>
+              <w:left w:val="single" w:sz="4" w:space="0" w:color="auto"/>
+              <w:bottom w:val="single" w:sz="4" w:space="0" w:color="auto"/>
+              <w:right w:val="single" w:sz="4" w:space="0" w:color="auto"/>
+            </w:tcBorders>
+          </w:tcPr>
+          <w:p>
+            <w:pPr>
+              <w:jc w:val="left"/>
+              <w:rPr>
+                <w:rFonts w:asciiTheme="minorEastAsia" w:hAnsiTheme="minorEastAsia" w:hint="eastAsia"/>
+                <w:szCs w:val="21"/>
+              </w:rPr>
+            </w:pPr>
+            <w:r>
+              <w:rPr>
+                <w:rFonts w:asciiTheme="minorEastAsia" w:eastAsiaTheme="minorEastAsia" w:hAnsiTheme="minorEastAsia" w:hint="eastAsia"/>
+                <w:szCs w:val="21"/>
+              </w:rPr>
+              <w:t>全文</w:t>
+            </w:r>
+          </w:p>
+        </w:tc>
+        <w:tc>
+          <w:tcPr>
+            <w:tcW w:w="3005" w:type="dxa"/>
+            <w:tcBorders>
+              <w:top w:val="single" w:sz="4" w:space="0" w:color="auto"/>
+              <w:left w:val="single" w:sz="4" w:space="0" w:color="auto"/>
+              <w:bottom w:val="single" w:sz="4" w:space="0" w:color="auto"/>
+              <w:right w:val="single" w:sz="4" w:space="0" w:color="auto"/>
+            </w:tcBorders>
+          </w:tcPr>
+          <w:p>
+            <w:pPr>
+              <w:jc w:val="left"/>
+              <w:rPr>
+                <w:rFonts w:asciiTheme="minorEastAsia" w:hAnsiTheme="minorEastAsia" w:hint="eastAsia"/>
+                <w:szCs w:val="21"/>
+              </w:rPr>
+            </w:pPr>
+            <w:r>
+              <w:rPr>
+                <w:rFonts w:asciiTheme="minorEastAsia" w:eastAsiaTheme="minorEastAsia" w:hAnsiTheme="minorEastAsia" w:hint="eastAsia"/>
+                <w:szCs w:val="21"/>
+              </w:rPr>
+              <w:t>字体不规范</w:t>
+            </w:r>
+          </w:p>
+        </w:tc>
+        <w:tc>
+          <w:tcPr>
+            <w:tcW w:w="1134" w:type="dxa"/>
+            <w:tcBorders>
+              <w:top w:val="single" w:sz="4" w:space="0" w:color="auto"/>
+              <w:left w:val="single" w:sz="4" w:space="0" w:color="auto"/>
+              <w:bottom w:val="single" w:sz="4" w:space="0" w:color="auto"/>
+              <w:right w:val="single" w:sz="4" w:space="0" w:color="auto"/>
+            </w:tcBorders>
+          </w:tcPr>
+          <w:p>
+            <w:pPr>
+              <w:jc w:val="center"/>
+              <w:rPr>
+                <w:rFonts w:asciiTheme="minorEastAsia" w:hAnsiTheme="minorEastAsia" w:hint="eastAsia"/>
+                <w:szCs w:val="21"/>
+              </w:rPr>
+            </w:pPr>
+            <w:r>
+              <w:rPr>
+                <w:rFonts w:asciiTheme="minorEastAsia" w:eastAsiaTheme="minorEastAsia" w:hAnsiTheme="minorEastAsia" w:hint="eastAsia"/>
+                <w:szCs w:val="21"/>
+              </w:rPr>
+              <w:t>王春柳</w:t>
+            </w:r>
+          </w:p>
+        </w:tc>
+        <w:tc>
+          <w:tcPr>
+            <w:tcW w:w="851" w:type="dxa"/>
+            <w:tcBorders>
+              <w:top w:val="single" w:sz="4" w:space="0" w:color="auto"/>
+              <w:left w:val="single" w:sz="4" w:space="0" w:color="auto"/>
+              <w:bottom w:val="single" w:sz="4" w:space="0" w:color="auto"/>
+              <w:right w:val="single" w:sz="4" w:space="0" w:color="auto"/>
+            </w:tcBorders>
+          </w:tcPr>
+          <w:p>
+            <w:pPr>
+              <w:rPr>
+                <w:rFonts w:asciiTheme="minorEastAsia" w:hAnsiTheme="minorEastAsia" w:hint="eastAsia"/>
+                <w:szCs w:val="21"/>
+              </w:rPr>
+            </w:pPr>
+            <w:r>
+              <w:rPr>
+                <w:rFonts w:asciiTheme="minorEastAsia" w:eastAsiaTheme="minorEastAsia" w:hAnsiTheme="minorEastAsia" w:hint="eastAsia"/>
+                <w:szCs w:val="21"/>
+              </w:rPr>
+              <w:t>初等</w:t>
+            </w:r>
+          </w:p>
+        </w:tc>
+        <w:tc>
+          <w:tcPr>
+            <w:tcW w:w="1071" w:type="dxa"/>
+            <w:tcBorders>
+              <w:top w:val="single" w:sz="4" w:space="0" w:color="auto"/>
+              <w:left w:val="single" w:sz="4" w:space="0" w:color="auto"/>
+              <w:bottom w:val="single" w:sz="4" w:space="0" w:color="auto"/>
+              <w:right w:val="single" w:sz="4" w:space="0" w:color="auto"/>
+            </w:tcBorders>
+          </w:tcPr>
+          <w:p>
+            <w:pPr>
+              <w:jc w:val="left"/>
+              <w:rPr>
+                <w:rFonts w:asciiTheme="minorEastAsia" w:hAnsiTheme="minorEastAsia" w:hint="eastAsia"/>
+                <w:szCs w:val="21"/>
+              </w:rPr>
+            </w:pPr>
+            <w:r>
+              <w:rPr>
+                <w:rFonts w:asciiTheme="minorEastAsia" w:eastAsiaTheme="minorEastAsia" w:hAnsiTheme="minorEastAsia" w:hint="eastAsia"/>
+                <w:szCs w:val="21"/>
+              </w:rPr>
+              <w:t>建议宋体</w:t>
+            </w:r>
+          </w:p>
+        </w:tc>
+      </w:tr>
+      <w:tr>
+        <w:tc>
+          <w:tcPr>
+            <w:tcW w:w="675" w:type="dxa"/>
+            <w:tcBorders>
+              <w:top w:val="single" w:sz="4" w:space="0" w:color="auto"/>
+              <w:left w:val="single" w:sz="4" w:space="0" w:color="auto"/>
+              <w:bottom w:val="single" w:sz="4" w:space="0" w:color="auto"/>
+              <w:right w:val="single" w:sz="4" w:space="0" w:color="auto"/>
+            </w:tcBorders>
+          </w:tcPr>
+          <w:p>
+            <w:pPr>
+              <w:jc w:val="center"/>
+              <w:rPr>
+                <w:rFonts w:asciiTheme="minorEastAsia" w:hAnsiTheme="minorEastAsia" w:hint="eastAsia"/>
+                <w:szCs w:val="21"/>
+              </w:rPr>
+            </w:pPr>
+            <w:r>
+              <w:rPr>
+                <w:rFonts w:asciiTheme="minorEastAsia" w:eastAsiaTheme="minorEastAsia" w:hAnsiTheme="minorEastAsia" w:hint="eastAsia"/>
+                <w:szCs w:val="21"/>
+              </w:rPr>
+              <w:t>14</w:t>
+            </w:r>
+          </w:p>
+        </w:tc>
+        <w:tc>
+          <w:tcPr>
+            <w:tcW w:w="1560" w:type="dxa"/>
+            <w:gridSpan w:val="2"/>
+            <w:tcBorders>
+              <w:top w:val="single" w:sz="4" w:space="0" w:color="auto"/>
+              <w:left w:val="single" w:sz="4" w:space="0" w:color="auto"/>
+              <w:bottom w:val="single" w:sz="4" w:space="0" w:color="auto"/>
+              <w:right w:val="single" w:sz="4" w:space="0" w:color="auto"/>
+            </w:tcBorders>
+          </w:tcPr>
+          <w:p>
+            <w:pPr>
+              <w:jc w:val="left"/>
+              <w:rPr>
+                <w:rFonts w:asciiTheme="minorEastAsia" w:hAnsiTheme="minorEastAsia" w:hint="eastAsia"/>
+                <w:szCs w:val="21"/>
+              </w:rPr>
+            </w:pPr>
+            <w:r>
+              <w:rPr>
+                <w:rFonts w:asciiTheme="minorEastAsia" w:eastAsiaTheme="minorEastAsia" w:hAnsiTheme="minorEastAsia" w:hint="eastAsia"/>
+                <w:szCs w:val="21"/>
+              </w:rPr>
+              <w:t>3.3</w:t>
+            </w:r>
+          </w:p>
+        </w:tc>
+        <w:tc>
+          <w:tcPr>
+            <w:tcW w:w="3005" w:type="dxa"/>
+            <w:tcBorders>
+              <w:top w:val="single" w:sz="4" w:space="0" w:color="auto"/>
+              <w:left w:val="single" w:sz="4" w:space="0" w:color="auto"/>
+              <w:bottom w:val="single" w:sz="4" w:space="0" w:color="auto"/>
+              <w:right w:val="single" w:sz="4" w:space="0" w:color="auto"/>
+            </w:tcBorders>
+          </w:tcPr>
+          <w:p>
+            <w:pPr>
+              <w:jc w:val="left"/>
+              <w:rPr>
+                <w:rFonts w:asciiTheme="minorEastAsia" w:hAnsiTheme="minorEastAsia" w:hint="eastAsia"/>
+                <w:szCs w:val="21"/>
+              </w:rPr>
+            </w:pPr>
+            <w:r>
+              <w:rPr>
+                <w:rFonts w:asciiTheme="minorEastAsia" w:eastAsiaTheme="minorEastAsia" w:hAnsiTheme="minorEastAsia" w:hint="eastAsia"/>
+                <w:szCs w:val="21"/>
+              </w:rPr>
+              <w:t>用例图没有与</w:t>
+            </w:r>
+            <w:proofErr w:type="spellStart"/>
+            <w:r>
+              <w:rPr>
+                <w:rFonts w:asciiTheme="minorEastAsia" w:eastAsiaTheme="minorEastAsia" w:hAnsiTheme="minorEastAsia" w:hint="eastAsia"/>
+                <w:szCs w:val="21"/>
+              </w:rPr>
+              <w:t>rucm</w:t>
+            </w:r>
+            <w:proofErr w:type="spellEnd"/>
+            <w:r>
+              <w:rPr>
+                <w:rFonts w:asciiTheme="minorEastAsia" w:eastAsiaTheme="minorEastAsia" w:hAnsiTheme="minorEastAsia" w:hint="eastAsia"/>
+                <w:szCs w:val="21"/>
+              </w:rPr>
+              <w:t>图一一对应</w:t>
+            </w:r>
+          </w:p>
+        </w:tc>
+        <w:tc>
+          <w:tcPr>
+            <w:tcW w:w="1134" w:type="dxa"/>
+            <w:tcBorders>
+              <w:top w:val="single" w:sz="4" w:space="0" w:color="auto"/>
+              <w:left w:val="single" w:sz="4" w:space="0" w:color="auto"/>
+              <w:bottom w:val="single" w:sz="4" w:space="0" w:color="auto"/>
+              <w:right w:val="single" w:sz="4" w:space="0" w:color="auto"/>
+            </w:tcBorders>
+          </w:tcPr>
+          <w:p>
+            <w:pPr>
+              <w:jc w:val="center"/>
+              <w:rPr>
+                <w:rFonts w:asciiTheme="minorEastAsia" w:hAnsiTheme="minorEastAsia" w:hint="eastAsia"/>
+                <w:szCs w:val="21"/>
+              </w:rPr>
+            </w:pPr>
+            <w:r>
+              <w:rPr>
+                <w:rFonts w:asciiTheme="minorEastAsia" w:eastAsiaTheme="minorEastAsia" w:hAnsiTheme="minorEastAsia" w:hint="eastAsia"/>
+                <w:szCs w:val="21"/>
+              </w:rPr>
+              <w:t>王春柳</w:t>
+            </w:r>
+          </w:p>
+        </w:tc>
+        <w:tc>
+          <w:tcPr>
+            <w:tcW w:w="851" w:type="dxa"/>
+            <w:tcBorders>
+              <w:top w:val="single" w:sz="4" w:space="0" w:color="auto"/>
+              <w:left w:val="single" w:sz="4" w:space="0" w:color="auto"/>
+              <w:bottom w:val="single" w:sz="4" w:space="0" w:color="auto"/>
+              <w:right w:val="single" w:sz="4" w:space="0" w:color="auto"/>
+            </w:tcBorders>
+          </w:tcPr>
+          <w:p>
+            <w:pPr>
+              <w:rPr>
+                <w:rFonts w:asciiTheme="minorEastAsia" w:hAnsiTheme="minorEastAsia" w:hint="eastAsia"/>
+                <w:szCs w:val="21"/>
+              </w:rPr>
+            </w:pPr>
+            <w:r>
+              <w:rPr>
+                <w:rFonts w:asciiTheme="minorEastAsia" w:eastAsiaTheme="minorEastAsia" w:hAnsiTheme="minorEastAsia" w:hint="eastAsia"/>
+                <w:szCs w:val="21"/>
+              </w:rPr>
+              <w:t>中等</w:t>
+            </w:r>
+          </w:p>
+        </w:tc>
+        <w:tc>
+          <w:tcPr>
+            <w:tcW w:w="1071" w:type="dxa"/>
+            <w:tcBorders>
+              <w:top w:val="single" w:sz="4" w:space="0" w:color="auto"/>
+              <w:left w:val="single" w:sz="4" w:space="0" w:color="auto"/>
+              <w:bottom w:val="single" w:sz="4" w:space="0" w:color="auto"/>
+              <w:right w:val="single" w:sz="4" w:space="0" w:color="auto"/>
+            </w:tcBorders>
+          </w:tcPr>
+          <w:p>
+            <w:pPr>
+              <w:jc w:val="left"/>
+              <w:rPr>
+                <w:rFonts w:asciiTheme="minorEastAsia" w:hAnsiTheme="minorEastAsia" w:hint="eastAsia"/>
+                <w:szCs w:val="21"/>
+              </w:rPr>
+            </w:pPr>
+            <w:r>
+              <w:rPr>
+                <w:rFonts w:asciiTheme="minorEastAsia" w:eastAsiaTheme="minorEastAsia" w:hAnsiTheme="minorEastAsia" w:hint="eastAsia"/>
+                <w:szCs w:val="21"/>
+              </w:rPr>
+              <w:t>建议改正</w:t>
+            </w:r>
+          </w:p>
+        </w:tc>
+      </w:tr>
+      <w:tr>
+        <w:tc>
+          <w:tcPr>
+            <w:tcW w:w="675" w:type="dxa"/>
+            <w:tcBorders>
+              <w:top w:val="single" w:sz="4" w:space="0" w:color="auto"/>
+              <w:left w:val="single" w:sz="4" w:space="0" w:color="auto"/>
+              <w:bottom w:val="single" w:sz="4" w:space="0" w:color="auto"/>
+              <w:right w:val="single" w:sz="4" w:space="0" w:color="auto"/>
+            </w:tcBorders>
+          </w:tcPr>
+          <w:p>
+            <w:pPr>
+              <w:jc w:val="center"/>
+              <w:rPr>
+                <w:rFonts w:asciiTheme="minorEastAsia" w:hAnsiTheme="minorEastAsia" w:hint="eastAsia"/>
+                <w:szCs w:val="21"/>
+              </w:rPr>
+            </w:pPr>
+            <w:r>
+              <w:rPr>
+                <w:rFonts w:asciiTheme="minorEastAsia" w:eastAsiaTheme="minorEastAsia" w:hAnsiTheme="minorEastAsia" w:hint="eastAsia"/>
+                <w:szCs w:val="21"/>
+              </w:rPr>
+              <w:t>17</w:t>
+            </w:r>
+          </w:p>
+        </w:tc>
+        <w:tc>
+          <w:tcPr>
+            <w:tcW w:w="1560" w:type="dxa"/>
+            <w:gridSpan w:val="2"/>
+            <w:tcBorders>
+              <w:top w:val="single" w:sz="4" w:space="0" w:color="auto"/>
+              <w:left w:val="single" w:sz="4" w:space="0" w:color="auto"/>
+              <w:bottom w:val="single" w:sz="4" w:space="0" w:color="auto"/>
+              <w:right w:val="single" w:sz="4" w:space="0" w:color="auto"/>
+            </w:tcBorders>
+          </w:tcPr>
+          <w:p>
+            <w:pPr>
+              <w:jc w:val="left"/>
+              <w:rPr>
+                <w:rFonts w:asciiTheme="minorEastAsia" w:hAnsiTheme="minorEastAsia" w:hint="eastAsia"/>
+                <w:szCs w:val="21"/>
+              </w:rPr>
+            </w:pPr>
+            <w:r>
+              <w:rPr>
+                <w:rFonts w:asciiTheme="minorEastAsia" w:eastAsiaTheme="minorEastAsia" w:hAnsiTheme="minorEastAsia" w:hint="eastAsia"/>
+                <w:szCs w:val="21"/>
+              </w:rPr>
+              <w:t>3.3</w:t>
+            </w:r>
+          </w:p>
+        </w:tc>
+        <w:tc>
+          <w:tcPr>
+            <w:tcW w:w="3005" w:type="dxa"/>
+            <w:tcBorders>
+              <w:top w:val="single" w:sz="4" w:space="0" w:color="auto"/>
+              <w:left w:val="single" w:sz="4" w:space="0" w:color="auto"/>
+              <w:bottom w:val="single" w:sz="4" w:space="0" w:color="auto"/>
+              <w:right w:val="single" w:sz="4" w:space="0" w:color="auto"/>
+            </w:tcBorders>
+          </w:tcPr>
+          <w:p>
+            <w:pPr>
+              <w:jc w:val="left"/>
+              <w:rPr>
+                <w:rFonts w:asciiTheme="minorEastAsia" w:hAnsiTheme="minorEastAsia" w:hint="eastAsia"/>
+                <w:szCs w:val="21"/>
+              </w:rPr>
+            </w:pPr>
+            <w:r>
+              <w:rPr>
+                <w:rFonts w:asciiTheme="minorEastAsia" w:eastAsiaTheme="minorEastAsia" w:hAnsiTheme="minorEastAsia" w:hint="eastAsia"/>
+                <w:szCs w:val="21"/>
+              </w:rPr>
+              <w:t>用例图的画法上存在问题</w:t>
+            </w:r>
+          </w:p>
+        </w:tc>
+        <w:tc>
+          <w:tcPr>
+            <w:tcW w:w="1134" w:type="dxa"/>
+            <w:tcBorders>
+              <w:top w:val="single" w:sz="4" w:space="0" w:color="auto"/>
+              <w:left w:val="single" w:sz="4" w:space="0" w:color="auto"/>
+              <w:bottom w:val="single" w:sz="4" w:space="0" w:color="auto"/>
+              <w:right w:val="single" w:sz="4" w:space="0" w:color="auto"/>
+            </w:tcBorders>
+          </w:tcPr>
+          <w:p>
+            <w:pPr>
+              <w:jc w:val="center"/>
+              <w:rPr>
+                <w:rFonts w:asciiTheme="minorEastAsia" w:hAnsiTheme="minorEastAsia" w:hint="eastAsia"/>
+                <w:szCs w:val="21"/>
+              </w:rPr>
+            </w:pPr>
+            <w:r>
+              <w:rPr>
+                <w:rFonts w:asciiTheme="minorEastAsia" w:eastAsiaTheme="minorEastAsia" w:hAnsiTheme="minorEastAsia" w:hint="eastAsia"/>
+                <w:szCs w:val="21"/>
+              </w:rPr>
+              <w:t>王春柳</w:t>
+            </w:r>
+          </w:p>
+        </w:tc>
+        <w:tc>
+          <w:tcPr>
+            <w:tcW w:w="851" w:type="dxa"/>
+            <w:tcBorders>
+              <w:top w:val="single" w:sz="4" w:space="0" w:color="auto"/>
+              <w:left w:val="single" w:sz="4" w:space="0" w:color="auto"/>
+              <w:bottom w:val="single" w:sz="4" w:space="0" w:color="auto"/>
+              <w:right w:val="single" w:sz="4" w:space="0" w:color="auto"/>
+            </w:tcBorders>
+          </w:tcPr>
+          <w:p>
+            <w:pPr>
+              <w:rPr>
+                <w:rFonts w:asciiTheme="minorEastAsia" w:hAnsiTheme="minorEastAsia" w:hint="eastAsia"/>
+                <w:szCs w:val="21"/>
+              </w:rPr>
+            </w:pPr>
+            <w:r>
+              <w:rPr>
+                <w:rFonts w:asciiTheme="minorEastAsia" w:eastAsiaTheme="minorEastAsia" w:hAnsiTheme="minorEastAsia" w:hint="eastAsia"/>
+                <w:szCs w:val="21"/>
+              </w:rPr>
+              <w:t>中等</w:t>
+            </w:r>
+          </w:p>
+        </w:tc>
+        <w:tc>
+          <w:tcPr>
+            <w:tcW w:w="1071" w:type="dxa"/>
+            <w:tcBorders>
+              <w:top w:val="single" w:sz="4" w:space="0" w:color="auto"/>
+              <w:left w:val="single" w:sz="4" w:space="0" w:color="auto"/>
+              <w:bottom w:val="single" w:sz="4" w:space="0" w:color="auto"/>
+              <w:right w:val="single" w:sz="4" w:space="0" w:color="auto"/>
+            </w:tcBorders>
+          </w:tcPr>
+          <w:p>
+            <w:pPr>
+              <w:jc w:val="left"/>
+              <w:rPr>
+                <w:rFonts w:asciiTheme="minorEastAsia" w:hAnsiTheme="minorEastAsia" w:hint="eastAsia"/>
+                <w:szCs w:val="21"/>
+              </w:rPr>
+            </w:pPr>
+            <w:r>
+              <w:rPr>
+                <w:rFonts w:asciiTheme="minorEastAsia" w:eastAsiaTheme="minorEastAsia" w:hAnsiTheme="minorEastAsia" w:hint="eastAsia"/>
+                <w:szCs w:val="21"/>
+              </w:rPr>
+              <w:t>不建议使用包含和扩展的功能，用例图中每一个圆圈内容都是用例，</w:t>
+            </w:r>
+            <w:r>
+              <w:rPr>
+                <w:rFonts w:asciiTheme="minorEastAsia" w:eastAsiaTheme="minorEastAsia" w:hAnsiTheme="minorEastAsia" w:hint="eastAsia"/>
+                <w:szCs w:val="21"/>
+              </w:rPr>
+              <w:t>但是在本文中</w:t>
+            </w:r>
             <w:bookmarkStart w:id="0" w:name="_GoBack"/>
             <w:bookmarkEnd w:id="0"/>
+            <w:r>
+              <w:rPr>
+                <w:rFonts w:asciiTheme="minorEastAsia" w:eastAsiaTheme="minorEastAsia" w:hAnsiTheme="minorEastAsia" w:hint="eastAsia"/>
+                <w:szCs w:val="21"/>
+              </w:rPr>
+              <w:t>文件存储是用例，那么数据存储就不应该是用例了。</w:t>
+            </w:r>
+          </w:p>
+        </w:tc>
+      </w:tr>
+      <w:tr>
+        <w:tc>
+          <w:tcPr>
+            <w:tcW w:w="675" w:type="dxa"/>
+            <w:tcBorders>
+              <w:top w:val="single" w:sz="4" w:space="0" w:color="auto"/>
+              <w:left w:val="single" w:sz="4" w:space="0" w:color="auto"/>
+              <w:bottom w:val="single" w:sz="4" w:space="0" w:color="auto"/>
+              <w:right w:val="single" w:sz="4" w:space="0" w:color="auto"/>
+            </w:tcBorders>
+          </w:tcPr>
+          <w:p>
+            <w:pPr>
+              <w:jc w:val="center"/>
+              <w:rPr>
+                <w:rFonts w:asciiTheme="minorEastAsia" w:hAnsiTheme="minorEastAsia" w:hint="eastAsia"/>
+                <w:szCs w:val="21"/>
+              </w:rPr>
+            </w:pPr>
+            <w:r>
+              <w:rPr>
+                <w:rFonts w:asciiTheme="minorEastAsia" w:eastAsiaTheme="minorEastAsia" w:hAnsiTheme="minorEastAsia" w:hint="eastAsia"/>
+                <w:szCs w:val="21"/>
+              </w:rPr>
+              <w:t>16</w:t>
+            </w:r>
+          </w:p>
+        </w:tc>
+        <w:tc>
+          <w:tcPr>
+            <w:tcW w:w="1560" w:type="dxa"/>
+            <w:gridSpan w:val="2"/>
+            <w:tcBorders>
+              <w:top w:val="single" w:sz="4" w:space="0" w:color="auto"/>
+              <w:left w:val="single" w:sz="4" w:space="0" w:color="auto"/>
+              <w:bottom w:val="single" w:sz="4" w:space="0" w:color="auto"/>
+              <w:right w:val="single" w:sz="4" w:space="0" w:color="auto"/>
+            </w:tcBorders>
+          </w:tcPr>
+          <w:p>
+            <w:pPr>
+              <w:jc w:val="left"/>
+              <w:rPr>
+                <w:rFonts w:asciiTheme="minorEastAsia" w:hAnsiTheme="minorEastAsia" w:hint="eastAsia"/>
+                <w:szCs w:val="21"/>
+              </w:rPr>
+            </w:pPr>
+            <w:r>
+              <w:rPr>
+                <w:rFonts w:asciiTheme="minorEastAsia" w:eastAsiaTheme="minorEastAsia" w:hAnsiTheme="minorEastAsia" w:hint="eastAsia"/>
+                <w:szCs w:val="21"/>
+              </w:rPr>
+              <w:t>第七页</w:t>
+            </w:r>
+          </w:p>
+        </w:tc>
+        <w:tc>
+          <w:tcPr>
+            <w:tcW w:w="3005" w:type="dxa"/>
+            <w:tcBorders>
+              <w:top w:val="single" w:sz="4" w:space="0" w:color="auto"/>
+              <w:left w:val="single" w:sz="4" w:space="0" w:color="auto"/>
+              <w:bottom w:val="single" w:sz="4" w:space="0" w:color="auto"/>
+              <w:right w:val="single" w:sz="4" w:space="0" w:color="auto"/>
+            </w:tcBorders>
+          </w:tcPr>
+          <w:p>
+            <w:pPr>
+              <w:jc w:val="left"/>
+              <w:rPr>
+                <w:rFonts w:asciiTheme="minorEastAsia" w:hAnsiTheme="minorEastAsia" w:hint="eastAsia"/>
+                <w:szCs w:val="21"/>
+              </w:rPr>
+            </w:pPr>
+            <w:r>
+              <w:rPr>
+                <w:rFonts w:asciiTheme="minorEastAsia" w:eastAsiaTheme="minorEastAsia" w:hAnsiTheme="minorEastAsia" w:hint="eastAsia"/>
+                <w:szCs w:val="21"/>
+              </w:rPr>
+              <w:t>框架图说明看着有点乱</w:t>
+            </w:r>
+          </w:p>
+        </w:tc>
+        <w:tc>
+          <w:tcPr>
+            <w:tcW w:w="1134" w:type="dxa"/>
+            <w:tcBorders>
+              <w:top w:val="single" w:sz="4" w:space="0" w:color="auto"/>
+              <w:left w:val="single" w:sz="4" w:space="0" w:color="auto"/>
+              <w:bottom w:val="single" w:sz="4" w:space="0" w:color="auto"/>
+              <w:right w:val="single" w:sz="4" w:space="0" w:color="auto"/>
+            </w:tcBorders>
+          </w:tcPr>
+          <w:p>
+            <w:pPr>
+              <w:jc w:val="center"/>
+              <w:rPr>
+                <w:rFonts w:asciiTheme="minorEastAsia" w:hAnsiTheme="minorEastAsia" w:hint="eastAsia"/>
+                <w:szCs w:val="21"/>
+              </w:rPr>
+            </w:pPr>
+            <w:r>
+              <w:rPr>
+                <w:rFonts w:asciiTheme="minorEastAsia" w:eastAsiaTheme="minorEastAsia" w:hAnsiTheme="minorEastAsia" w:hint="eastAsia"/>
+                <w:szCs w:val="21"/>
+              </w:rPr>
+              <w:t>王春柳</w:t>
+            </w:r>
+          </w:p>
+        </w:tc>
+        <w:tc>
+          <w:tcPr>
+            <w:tcW w:w="851" w:type="dxa"/>
+            <w:tcBorders>
+              <w:top w:val="single" w:sz="4" w:space="0" w:color="auto"/>
+              <w:left w:val="single" w:sz="4" w:space="0" w:color="auto"/>
+              <w:bottom w:val="single" w:sz="4" w:space="0" w:color="auto"/>
+              <w:right w:val="single" w:sz="4" w:space="0" w:color="auto"/>
+            </w:tcBorders>
+          </w:tcPr>
+          <w:p>
+            <w:pPr>
+              <w:rPr>
+                <w:rFonts w:asciiTheme="minorEastAsia" w:eastAsiaTheme="minorEastAsia" w:hAnsiTheme="minorEastAsia" w:hint="eastAsia"/>
+                <w:szCs w:val="21"/>
+              </w:rPr>
+            </w:pPr>
+            <w:r>
+              <w:rPr>
+                <w:rFonts w:asciiTheme="minorEastAsia" w:eastAsiaTheme="minorEastAsia" w:hAnsiTheme="minorEastAsia" w:hint="eastAsia"/>
+                <w:szCs w:val="21"/>
+              </w:rPr>
+              <w:t>初等</w:t>
+            </w:r>
+          </w:p>
+        </w:tc>
+        <w:tc>
+          <w:tcPr>
+            <w:tcW w:w="1071" w:type="dxa"/>
+            <w:tcBorders>
+              <w:top w:val="single" w:sz="4" w:space="0" w:color="auto"/>
+              <w:left w:val="single" w:sz="4" w:space="0" w:color="auto"/>
+              <w:bottom w:val="single" w:sz="4" w:space="0" w:color="auto"/>
+              <w:right w:val="single" w:sz="4" w:space="0" w:color="auto"/>
+            </w:tcBorders>
+          </w:tcPr>
+          <w:p>
+            <w:pPr>
+              <w:jc w:val="left"/>
+              <w:rPr>
+                <w:rFonts w:asciiTheme="minorEastAsia" w:hAnsiTheme="minorEastAsia" w:hint="eastAsia"/>
+                <w:szCs w:val="21"/>
+              </w:rPr>
+            </w:pPr>
+            <w:r>
+              <w:rPr>
+                <w:rFonts w:asciiTheme="minorEastAsia" w:eastAsiaTheme="minorEastAsia" w:hAnsiTheme="minorEastAsia" w:hint="eastAsia"/>
+                <w:szCs w:val="21"/>
+              </w:rPr>
+              <w:t>建议采用表格的形式</w:t>
+            </w:r>
+          </w:p>
+        </w:tc>
+      </w:tr>
+      <w:tr>
+        <w:tc>
+          <w:tcPr>
+            <w:tcW w:w="675" w:type="dxa"/>
+            <w:tcBorders>
+              <w:top w:val="single" w:sz="4" w:space="0" w:color="auto"/>
+              <w:left w:val="single" w:sz="4" w:space="0" w:color="auto"/>
+              <w:bottom w:val="single" w:sz="4" w:space="0" w:color="auto"/>
+              <w:right w:val="single" w:sz="4" w:space="0" w:color="auto"/>
+            </w:tcBorders>
+          </w:tcPr>
+          <w:p>
+            <w:pPr>
+              <w:jc w:val="center"/>
+              <w:rPr>
+                <w:rFonts w:asciiTheme="minorEastAsia" w:hAnsiTheme="minorEastAsia" w:hint="eastAsia"/>
+                <w:szCs w:val="21"/>
+              </w:rPr>
+            </w:pPr>
+            <w:r>
+              <w:rPr>
+                <w:rFonts w:asciiTheme="minorEastAsia" w:eastAsiaTheme="minorEastAsia" w:hAnsiTheme="minorEastAsia" w:hint="eastAsia"/>
+                <w:szCs w:val="21"/>
+              </w:rPr>
+              <w:t>17</w:t>
+            </w:r>
+          </w:p>
+        </w:tc>
+        <w:tc>
+          <w:tcPr>
+            <w:tcW w:w="1560" w:type="dxa"/>
+            <w:gridSpan w:val="2"/>
+            <w:tcBorders>
+              <w:top w:val="single" w:sz="4" w:space="0" w:color="auto"/>
+              <w:left w:val="single" w:sz="4" w:space="0" w:color="auto"/>
+              <w:bottom w:val="single" w:sz="4" w:space="0" w:color="auto"/>
+              <w:right w:val="single" w:sz="4" w:space="0" w:color="auto"/>
+            </w:tcBorders>
+          </w:tcPr>
+          <w:p>
+            <w:pPr>
+              <w:jc w:val="left"/>
+              <w:rPr>
+                <w:rFonts w:asciiTheme="minorEastAsia" w:hAnsiTheme="minorEastAsia" w:hint="eastAsia"/>
+                <w:szCs w:val="21"/>
+              </w:rPr>
+            </w:pPr>
+            <w:r>
+              <w:rPr>
+                <w:rFonts w:asciiTheme="minorEastAsia" w:eastAsiaTheme="minorEastAsia" w:hAnsiTheme="minorEastAsia" w:hint="eastAsia"/>
+                <w:szCs w:val="21"/>
+              </w:rPr>
+              <w:t>3.1.2</w:t>
+            </w:r>
+          </w:p>
+        </w:tc>
+        <w:tc>
+          <w:tcPr>
+            <w:tcW w:w="3005" w:type="dxa"/>
+            <w:tcBorders>
+              <w:top w:val="single" w:sz="4" w:space="0" w:color="auto"/>
+              <w:left w:val="single" w:sz="4" w:space="0" w:color="auto"/>
+              <w:bottom w:val="single" w:sz="4" w:space="0" w:color="auto"/>
+              <w:right w:val="single" w:sz="4" w:space="0" w:color="auto"/>
+            </w:tcBorders>
+          </w:tcPr>
+          <w:p>
+            <w:pPr>
+              <w:jc w:val="left"/>
+              <w:rPr>
+                <w:rFonts w:asciiTheme="minorEastAsia" w:hAnsiTheme="minorEastAsia" w:hint="eastAsia"/>
+                <w:szCs w:val="21"/>
+              </w:rPr>
+            </w:pPr>
+            <w:r>
+              <w:rPr>
+                <w:rFonts w:asciiTheme="minorEastAsia" w:eastAsiaTheme="minorEastAsia" w:hAnsiTheme="minorEastAsia" w:hint="eastAsia"/>
+                <w:szCs w:val="21"/>
+              </w:rPr>
+              <w:t>非功能性需求混杂在功能需求里面</w:t>
+            </w:r>
+          </w:p>
+        </w:tc>
+        <w:tc>
+          <w:tcPr>
+            <w:tcW w:w="1134" w:type="dxa"/>
+            <w:tcBorders>
+              <w:top w:val="single" w:sz="4" w:space="0" w:color="auto"/>
+              <w:left w:val="single" w:sz="4" w:space="0" w:color="auto"/>
+              <w:bottom w:val="single" w:sz="4" w:space="0" w:color="auto"/>
+              <w:right w:val="single" w:sz="4" w:space="0" w:color="auto"/>
+            </w:tcBorders>
+          </w:tcPr>
+          <w:p>
+            <w:pPr>
+              <w:jc w:val="center"/>
+              <w:rPr>
+                <w:rFonts w:asciiTheme="minorEastAsia" w:hAnsiTheme="minorEastAsia" w:hint="eastAsia"/>
+                <w:szCs w:val="21"/>
+              </w:rPr>
+            </w:pPr>
+            <w:r>
+              <w:rPr>
+                <w:rFonts w:asciiTheme="minorEastAsia" w:eastAsiaTheme="minorEastAsia" w:hAnsiTheme="minorEastAsia" w:hint="eastAsia"/>
+                <w:szCs w:val="21"/>
+              </w:rPr>
+              <w:t>王春柳</w:t>
+            </w:r>
+          </w:p>
+        </w:tc>
+        <w:tc>
+          <w:tcPr>
+            <w:tcW w:w="851" w:type="dxa"/>
+            <w:tcBorders>
+              <w:top w:val="single" w:sz="4" w:space="0" w:color="auto"/>
+              <w:left w:val="single" w:sz="4" w:space="0" w:color="auto"/>
+              <w:bottom w:val="single" w:sz="4" w:space="0" w:color="auto"/>
+              <w:right w:val="single" w:sz="4" w:space="0" w:color="auto"/>
+            </w:tcBorders>
+          </w:tcPr>
+          <w:p>
+            <w:pPr>
+              <w:rPr>
+                <w:rFonts w:asciiTheme="minorEastAsia" w:hAnsiTheme="minorEastAsia" w:hint="eastAsia"/>
+                <w:szCs w:val="21"/>
+              </w:rPr>
+            </w:pPr>
+            <w:r>
+              <w:rPr>
+                <w:rFonts w:asciiTheme="minorEastAsia" w:eastAsiaTheme="minorEastAsia" w:hAnsiTheme="minorEastAsia" w:hint="eastAsia"/>
+                <w:szCs w:val="21"/>
+              </w:rPr>
+              <w:t>中等</w:t>
+            </w:r>
+          </w:p>
+        </w:tc>
+        <w:tc>
+          <w:tcPr>
+            <w:tcW w:w="1071" w:type="dxa"/>
+            <w:tcBorders>
+              <w:top w:val="single" w:sz="4" w:space="0" w:color="auto"/>
+              <w:left w:val="single" w:sz="4" w:space="0" w:color="auto"/>
+              <w:bottom w:val="single" w:sz="4" w:space="0" w:color="auto"/>
+              <w:right w:val="single" w:sz="4" w:space="0" w:color="auto"/>
+            </w:tcBorders>
+          </w:tcPr>
+          <w:p>
+            <w:pPr>
+              <w:jc w:val="left"/>
+              <w:rPr>
+                <w:rFonts w:asciiTheme="minorEastAsia" w:hAnsiTheme="minorEastAsia" w:hint="eastAsia"/>
+                <w:szCs w:val="21"/>
+              </w:rPr>
+            </w:pPr>
+            <w:r>
+              <w:rPr>
+                <w:rFonts w:asciiTheme="minorEastAsia" w:eastAsiaTheme="minorEastAsia" w:hAnsiTheme="minorEastAsia" w:hint="eastAsia"/>
+                <w:szCs w:val="21"/>
+              </w:rPr>
+              <w:t>应该单独列出来，</w:t>
+            </w:r>
+            <w:r>
+              <w:rPr>
+                <w:rFonts w:asciiTheme="minorEastAsia" w:eastAsiaTheme="minorEastAsia" w:hAnsiTheme="minorEastAsia" w:hint="eastAsia"/>
+                <w:szCs w:val="21"/>
+              </w:rPr>
+              <w:lastRenderedPageBreak/>
+              <w:t>并进行</w:t>
+            </w:r>
+            <w:r>
+              <w:rPr>
+                <w:rFonts w:asciiTheme="minorEastAsia" w:eastAsiaTheme="minorEastAsia" w:hAnsiTheme="minorEastAsia" w:hint="eastAsia"/>
+                <w:szCs w:val="21"/>
+              </w:rPr>
+              <w:t>场景</w:t>
+            </w:r>
+            <w:r>
+              <w:rPr>
+                <w:rFonts w:asciiTheme="minorEastAsia" w:eastAsiaTheme="minorEastAsia" w:hAnsiTheme="minorEastAsia" w:hint="eastAsia"/>
+                <w:szCs w:val="21"/>
+              </w:rPr>
+              <w:t>说明</w:t>
+            </w:r>
           </w:p>
         </w:tc>
       </w:tr>
@@ -2631,7 +3503,7 @@
     </w:rPrDefault>
     <w:pPrDefault/>
   </w:docDefaults>
-  <w:latentStyles w:defLockedState="0" w:defUIPriority="99" w:defSemiHidden="0" w:defUnhideWhenUsed="0" w:defQFormat="0" w:count="371">
+  <w:latentStyles w:defLockedState="0" w:defUIPriority="99" w:defSemiHidden="0" w:defUnhideWhenUsed="0" w:defQFormat="0" w:count="372">
     <w:lsdException w:name="Normal" w:uiPriority="0" w:qFormat="1"/>
     <w:lsdException w:name="heading 1" w:uiPriority="9" w:qFormat="1"/>
     <w:lsdException w:name="heading 2" w:semiHidden="1" w:uiPriority="9" w:unhideWhenUsed="1" w:qFormat="1"/>
@@ -2737,7 +3609,7 @@
     <w:lsdException w:name="HTML Sample" w:semiHidden="1" w:unhideWhenUsed="1"/>
     <w:lsdException w:name="HTML Typewriter" w:semiHidden="1" w:unhideWhenUsed="1"/>
     <w:lsdException w:name="HTML Variable" w:semiHidden="1" w:unhideWhenUsed="1"/>
-    <w:lsdException w:name="Normal Table" w:semiHidden="1" w:unhideWhenUsed="1" w:qFormat="1"/>
+    <w:lsdException w:name="Normal Table" w:qFormat="1"/>
     <w:lsdException w:name="annotation subject" w:semiHidden="1" w:unhideWhenUsed="1"/>
     <w:lsdException w:name="No List" w:semiHidden="1" w:unhideWhenUsed="1"/>
     <w:lsdException w:name="Outline List 1" w:semiHidden="1" w:unhideWhenUsed="1"/>
@@ -2784,10 +3656,8 @@
     <w:lsdException w:name="Table Subtle 2" w:semiHidden="1" w:unhideWhenUsed="1"/>
     <w:lsdException w:name="Table Web 1" w:semiHidden="1" w:unhideWhenUsed="1"/>
     <w:lsdException w:name="Table Web 2" w:semiHidden="1" w:unhideWhenUsed="1"/>
-    <w:lsdException w:name="Table Web 3" w:semiHidden="1" w:unhideWhenUsed="1"/>
     <w:lsdException w:name="Balloon Text" w:semiHidden="1" w:unhideWhenUsed="1"/>
     <w:lsdException w:name="Table Grid" w:uiPriority="39" w:qFormat="1"/>
-    <w:lsdException w:name="Table Theme" w:semiHidden="1" w:unhideWhenUsed="1"/>
     <w:lsdException w:name="Placeholder Text" w:semiHidden="1"/>
     <w:lsdException w:name="Light Shading" w:uiPriority="60"/>
     <w:lsdException w:name="Light List" w:uiPriority="61"/>
@@ -2999,6 +3869,7 @@
     <w:lsdException w:name="List Table 5 Dark Accent 6" w:uiPriority="50"/>
     <w:lsdException w:name="List Table 6 Colorful Accent 6" w:uiPriority="51"/>
     <w:lsdException w:name="List Table 7 Colorful Accent 6" w:uiPriority="52"/>
+    <w:lsdException w:name="Mention" w:semiHidden="1" w:unhideWhenUsed="1"/>
   </w:latentStyles>
   <w:style w:type="paragraph" w:default="1" w:styleId="a">
     <w:name w:val="Normal"/>
